--- a/Vajra.docx
+++ b/Vajra.docx
@@ -24,6 +24,47 @@
           <w:szCs w:val="36"/>
           <w:lang w:eastAsia="en-GB" w:bidi="ne-NP"/>
         </w:rPr>
+        <w:t>Ncell App Contest</w:t>
+      </w:r>
+      <w:bookmarkStart w:id="0" w:name="_GoBack"/>
+      <w:bookmarkEnd w:id="0"/>
+    </w:p>
+    <w:p>
+      <w:pPr>
+        <w:spacing w:before="100" w:beforeAutospacing="1" w:after="100" w:afterAutospacing="1" w:line="240" w:lineRule="auto"/>
+        <w:outlineLvl w:val="1"/>
+        <w:rPr>
+          <w:rFonts w:ascii="Times New Roman" w:eastAsia="Times New Roman" w:hAnsi="Times New Roman" w:cs="Times New Roman"/>
+          <w:b/>
+          <w:bCs/>
+          <w:sz w:val="36"/>
+          <w:szCs w:val="36"/>
+          <w:lang w:eastAsia="en-GB" w:bidi="ne-NP"/>
+        </w:rPr>
+      </w:pPr>
+    </w:p>
+    <w:p>
+      <w:pPr>
+        <w:spacing w:before="100" w:beforeAutospacing="1" w:after="100" w:afterAutospacing="1" w:line="240" w:lineRule="auto"/>
+        <w:outlineLvl w:val="1"/>
+        <w:rPr>
+          <w:rFonts w:ascii="Times New Roman" w:eastAsia="Times New Roman" w:hAnsi="Times New Roman" w:cs="Times New Roman"/>
+          <w:b/>
+          <w:bCs/>
+          <w:sz w:val="36"/>
+          <w:szCs w:val="36"/>
+          <w:lang w:eastAsia="en-GB" w:bidi="ne-NP"/>
+        </w:rPr>
+      </w:pPr>
+      <w:r>
+        <w:rPr>
+          <w:rFonts w:ascii="Times New Roman" w:eastAsia="Times New Roman" w:hAnsi="Times New Roman" w:cs="Times New Roman"/>
+          <w:b/>
+          <w:bCs/>
+          <w:sz w:val="36"/>
+          <w:szCs w:val="36"/>
+          <w:lang w:eastAsia="en-GB" w:bidi="ne-NP"/>
+        </w:rPr>
         <w:t xml:space="preserve">Vajra - Tourism </w:t>
       </w:r>
     </w:p>
@@ -89,27 +130,7 @@
           <w:szCs w:val="24"/>
           <w:lang w:eastAsia="en-GB" w:bidi="ne-NP"/>
         </w:rPr>
-        <w:t xml:space="preserve">A new living dynamic gadget for travel freaks, It is aimed to help those who like to travel frequently in different corners of the world and share there awesome memories, exciting stories and other travel experiences. It will be a platform where users are motived to express there stories, experiences (text or </w:t>
-      </w:r>
-      <w:proofErr w:type="gramStart"/>
-      <w:r>
-        <w:rPr>
-          <w:rFonts w:ascii="Times New Roman" w:eastAsia="Times New Roman" w:hAnsi="Times New Roman" w:cs="Times New Roman"/>
-          <w:sz w:val="24"/>
-          <w:szCs w:val="24"/>
-          <w:lang w:eastAsia="en-GB" w:bidi="ne-NP"/>
-        </w:rPr>
-        <w:t>images )</w:t>
-      </w:r>
-      <w:proofErr w:type="gramEnd"/>
-      <w:r>
-        <w:rPr>
-          <w:rFonts w:ascii="Times New Roman" w:eastAsia="Times New Roman" w:hAnsi="Times New Roman" w:cs="Times New Roman"/>
-          <w:sz w:val="24"/>
-          <w:szCs w:val="24"/>
-          <w:lang w:eastAsia="en-GB" w:bidi="ne-NP"/>
-        </w:rPr>
-        <w:t xml:space="preserve"> about where he / she is traveling or have travelled. IT will be a social central hub for travel freaks to exchange there experiences.</w:t>
+        <w:t>A new living dynamic gadget for travel freaks, It is aimed to help those who like to travel frequently in different corners of the world and share there awesome memories, exciting stories and other travel experiences. It will be a platform where users are motived to express there stories, experiences (text or images ) about where he / she is traveling or have travelled. IT will be a social central hub for travel freaks to exchange there experiences.</w:t>
       </w:r>
     </w:p>
     <w:p>
@@ -154,27 +175,7 @@
           <w:szCs w:val="24"/>
           <w:lang w:eastAsia="en-GB" w:bidi="ne-NP"/>
         </w:rPr>
-        <w:t xml:space="preserve">1. Helps to gather a realtime true information of any destination before user plan for tour 2. </w:t>
-      </w:r>
-      <w:proofErr w:type="gramStart"/>
-      <w:r>
-        <w:rPr>
-          <w:rFonts w:ascii="Times New Roman" w:eastAsia="Times New Roman" w:hAnsi="Times New Roman" w:cs="Times New Roman"/>
-          <w:sz w:val="24"/>
-          <w:szCs w:val="24"/>
-          <w:lang w:eastAsia="en-GB" w:bidi="ne-NP"/>
-        </w:rPr>
-        <w:t>get</w:t>
-      </w:r>
-      <w:proofErr w:type="gramEnd"/>
-      <w:r>
-        <w:rPr>
-          <w:rFonts w:ascii="Times New Roman" w:eastAsia="Times New Roman" w:hAnsi="Times New Roman" w:cs="Times New Roman"/>
-          <w:sz w:val="24"/>
-          <w:szCs w:val="24"/>
-          <w:lang w:eastAsia="en-GB" w:bidi="ne-NP"/>
-        </w:rPr>
-        <w:t xml:space="preserve"> reference from friends circle. 3. Make tourist more aware of most rated hot spots around user's current location. 3. Help to minimize the unwanted expenses for fake / boring guides. 4. Make traveling more interesting and fun as tourist he / she is his/her own guide. 5. If a tourist wish to have guide, it might be a help tool to search more trusted and rated tourist guide. 6. For tourist he / she might view all details of selected tourist guide, which might make travel more secure. 7. In case of traveler missing, it might be helpful tool for family and friends know the last active location of traveller. 8. Help to search best and famous hotels / motels / Inn / restaurants / tourist help center / police station / cyber / public park / any land marks near the current location.</w:t>
+        <w:t>1. Helps to gather a realtime true information of any destination before user plan for tour 2. get reference from friends circle. 3. Make tourist more aware of most rated hot spots around user's current location. 3. Help to minimize the unwanted expenses for fake / boring guides. 4. Make traveling more interesting and fun as tourist he / she is his/her own guide. 5. If a tourist wish to have guide, it might be a help tool to search more trusted and rated tourist guide. 6. For tourist he / she might view all details of selected tourist guide, which might make travel more secure. 7. In case of traveler missing, it might be helpful tool for family and friends know the last active location of traveller. 8. Help to search best and famous hotels / motels / Inn / restaurants / tourist help center / police station / cyber / public park / any land marks near the current location.</w:t>
       </w:r>
     </w:p>
     <w:p>
@@ -219,47 +220,7 @@
           <w:szCs w:val="24"/>
           <w:lang w:eastAsia="en-GB" w:bidi="ne-NP"/>
         </w:rPr>
-        <w:t xml:space="preserve">1. It is a living app that means every information inside depends on every single users feed, more users tend to use it more it will grow its knowledge regarding different places and more users will be benefited. 2. It will always be a free open collection of realtime information of huge travel destinations. 3. Everyone will have </w:t>
-      </w:r>
-      <w:proofErr w:type="gramStart"/>
-      <w:r>
-        <w:rPr>
-          <w:rFonts w:ascii="Times New Roman" w:eastAsia="Times New Roman" w:hAnsi="Times New Roman" w:cs="Times New Roman"/>
-          <w:sz w:val="24"/>
-          <w:szCs w:val="24"/>
-          <w:lang w:eastAsia="en-GB" w:bidi="ne-NP"/>
-        </w:rPr>
-        <w:t>a</w:t>
-      </w:r>
-      <w:proofErr w:type="gramEnd"/>
-      <w:r>
-        <w:rPr>
-          <w:rFonts w:ascii="Times New Roman" w:eastAsia="Times New Roman" w:hAnsi="Times New Roman" w:cs="Times New Roman"/>
-          <w:sz w:val="24"/>
-          <w:szCs w:val="24"/>
-          <w:lang w:eastAsia="en-GB" w:bidi="ne-NP"/>
-        </w:rPr>
-        <w:t xml:space="preserve"> opportunity to share there awesome memories and travel experiences... 4. Collect any possible information of any locations recored freely. 5. Family and Friends can easily track the </w:t>
-      </w:r>
-      <w:proofErr w:type="gramStart"/>
-      <w:r>
-        <w:rPr>
-          <w:rFonts w:ascii="Times New Roman" w:eastAsia="Times New Roman" w:hAnsi="Times New Roman" w:cs="Times New Roman"/>
-          <w:sz w:val="24"/>
-          <w:szCs w:val="24"/>
-          <w:lang w:eastAsia="en-GB" w:bidi="ne-NP"/>
-        </w:rPr>
-        <w:t>users</w:t>
-      </w:r>
-      <w:proofErr w:type="gramEnd"/>
-      <w:r>
-        <w:rPr>
-          <w:rFonts w:ascii="Times New Roman" w:eastAsia="Times New Roman" w:hAnsi="Times New Roman" w:cs="Times New Roman"/>
-          <w:sz w:val="24"/>
-          <w:szCs w:val="24"/>
-          <w:lang w:eastAsia="en-GB" w:bidi="ne-NP"/>
-        </w:rPr>
-        <w:t xml:space="preserve"> active location and activities. 6. Free access to different routes created by different users for various destinations. 7. Free access to photo gallery of any locations recorded. 8. Bookmark the favorite location, add to gallery, suggest to friends. 9. Free access to other user's location bookmarks. 10. Rate and comment on tourist guide's profile 11. Rate on location bookmarks and travel routes.</w:t>
+        <w:t>1. It is a living app that means every information inside depends on every single users feed, more users tend to use it more it will grow its knowledge regarding different places and more users will be benefited. 2. It will always be a free open collection of realtime information of huge travel destinations. 3. Everyone will have a opportunity to share there awesome memories and travel experiences... 4. Collect any possible information of any locations recored freely. 5. Family and Friends can easily track the users active location and activities. 6. Free access to different routes created by different users for various destinations. 7. Free access to photo gallery of any locations recorded. 8. Bookmark the favorite location, add to gallery, suggest to friends. 9. Free access to other user's location bookmarks. 10. Rate and comment on tourist guide's profile 11. Rate on location bookmarks and travel routes.</w:t>
       </w:r>
     </w:p>
     <w:p>
@@ -304,47 +265,7 @@
           <w:szCs w:val="24"/>
           <w:lang w:eastAsia="en-GB" w:bidi="ne-NP"/>
         </w:rPr>
-        <w:t xml:space="preserve">## GENERAL ------------------------ 1. Plan travel destination based on friend's reference and realtime stories. 5. Follow / connect to your favorite travel freaks. 4. Choose your favorite tourist hot spot and make travel route yourself. 6. Create / see routes for different travel destination. 4. Search most rated hot spot around current location. 5. Search best and famous hotels / motels / Inn / restaurants / tourist help center / police station / cyber / </w:t>
-      </w:r>
-      <w:proofErr w:type="gramStart"/>
-      <w:r>
-        <w:rPr>
-          <w:rFonts w:ascii="Times New Roman" w:eastAsia="Times New Roman" w:hAnsi="Times New Roman" w:cs="Times New Roman"/>
-          <w:sz w:val="24"/>
-          <w:szCs w:val="24"/>
-          <w:lang w:eastAsia="en-GB" w:bidi="ne-NP"/>
-        </w:rPr>
-        <w:t>public park</w:t>
-      </w:r>
-      <w:proofErr w:type="gramEnd"/>
-      <w:r>
-        <w:rPr>
-          <w:rFonts w:ascii="Times New Roman" w:eastAsia="Times New Roman" w:hAnsi="Times New Roman" w:cs="Times New Roman"/>
-          <w:sz w:val="24"/>
-          <w:szCs w:val="24"/>
-          <w:lang w:eastAsia="en-GB" w:bidi="ne-NP"/>
-        </w:rPr>
-        <w:t xml:space="preserve"> / any land marks 2. Bookmark landmarks, which might be helpful for next visit or for any other interested travelers. 3. Connect / contact most rated and experienced travel guide based on ratings of friends circle. 7. Suggest best location and guide to friends and family. 7. Put a "I AM </w:t>
-      </w:r>
-      <w:proofErr w:type="gramStart"/>
-      <w:r>
-        <w:rPr>
-          <w:rFonts w:ascii="Times New Roman" w:eastAsia="Times New Roman" w:hAnsi="Times New Roman" w:cs="Times New Roman"/>
-          <w:sz w:val="24"/>
-          <w:szCs w:val="24"/>
-          <w:lang w:eastAsia="en-GB" w:bidi="ne-NP"/>
-        </w:rPr>
-        <w:t>FIRST "</w:t>
-      </w:r>
-      <w:proofErr w:type="gramEnd"/>
-      <w:r>
-        <w:rPr>
-          <w:rFonts w:ascii="Times New Roman" w:eastAsia="Times New Roman" w:hAnsi="Times New Roman" w:cs="Times New Roman"/>
-          <w:sz w:val="24"/>
-          <w:szCs w:val="24"/>
-          <w:lang w:eastAsia="en-GB" w:bidi="ne-NP"/>
-        </w:rPr>
-        <w:t xml:space="preserve"> flag on any new destination amoung friends circle. 8. Facebook connect login / status updates / share gallery / share travel route / location check IN. 9. Freak travelers Feed </w:t>
+        <w:t xml:space="preserve">## GENERAL ------------------------ 1. Plan travel destination based on friend's reference and realtime stories. 5. Follow / connect to your favorite travel freaks. 4. Choose your favorite tourist hot spot and make travel route yourself. 6. Create / see routes for different travel destination. 4. Search most rated hot spot around current location. 5. Search best and famous hotels / motels / Inn / restaurants / tourist help center / police station / cyber / public park / any </w:t>
       </w:r>
       <w:r>
         <w:rPr>
@@ -354,87 +275,7 @@
           <w:lang w:eastAsia="en-GB" w:bidi="ne-NP"/>
         </w:rPr>
         <w:lastRenderedPageBreak/>
-        <w:t xml:space="preserve">wall </w:t>
-      </w:r>
-      <w:proofErr w:type="gramStart"/>
-      <w:r>
-        <w:rPr>
-          <w:rFonts w:ascii="Times New Roman" w:eastAsia="Times New Roman" w:hAnsi="Times New Roman" w:cs="Times New Roman"/>
-          <w:sz w:val="24"/>
-          <w:szCs w:val="24"/>
-          <w:lang w:eastAsia="en-GB" w:bidi="ne-NP"/>
-        </w:rPr>
-        <w:t>( simply</w:t>
-      </w:r>
-      <w:proofErr w:type="gramEnd"/>
-      <w:r>
-        <w:rPr>
-          <w:rFonts w:ascii="Times New Roman" w:eastAsia="Times New Roman" w:hAnsi="Times New Roman" w:cs="Times New Roman"/>
-          <w:sz w:val="24"/>
-          <w:szCs w:val="24"/>
-          <w:lang w:eastAsia="en-GB" w:bidi="ne-NP"/>
-        </w:rPr>
-        <w:t xml:space="preserve"> a collection of feed from most frequent travel from world / continent / country / state / local area ). 10. Report for any wrong Information. ## SECURITY and PRIVACY --------------------------- 1. View details of tour guides (ratings / </w:t>
-      </w:r>
-      <w:proofErr w:type="gramStart"/>
-      <w:r>
-        <w:rPr>
-          <w:rFonts w:ascii="Times New Roman" w:eastAsia="Times New Roman" w:hAnsi="Times New Roman" w:cs="Times New Roman"/>
-          <w:sz w:val="24"/>
-          <w:szCs w:val="24"/>
-          <w:lang w:eastAsia="en-GB" w:bidi="ne-NP"/>
-        </w:rPr>
-        <w:t>comments )</w:t>
-      </w:r>
-      <w:proofErr w:type="gramEnd"/>
-      <w:r>
-        <w:rPr>
-          <w:rFonts w:ascii="Times New Roman" w:eastAsia="Times New Roman" w:hAnsi="Times New Roman" w:cs="Times New Roman"/>
-          <w:sz w:val="24"/>
-          <w:szCs w:val="24"/>
-          <w:lang w:eastAsia="en-GB" w:bidi="ne-NP"/>
-        </w:rPr>
-        <w:t xml:space="preserve">. 2. Mail your travel details / routes to family and friends 3. GPS location tracking which will allow a traveler's family and friends to know the exact location where he/she is staying </w:t>
-      </w:r>
-      <w:proofErr w:type="gramStart"/>
-      <w:r>
-        <w:rPr>
-          <w:rFonts w:ascii="Times New Roman" w:eastAsia="Times New Roman" w:hAnsi="Times New Roman" w:cs="Times New Roman"/>
-          <w:sz w:val="24"/>
-          <w:szCs w:val="24"/>
-          <w:lang w:eastAsia="en-GB" w:bidi="ne-NP"/>
-        </w:rPr>
-        <w:t>( This</w:t>
-      </w:r>
-      <w:proofErr w:type="gramEnd"/>
-      <w:r>
-        <w:rPr>
-          <w:rFonts w:ascii="Times New Roman" w:eastAsia="Times New Roman" w:hAnsi="Times New Roman" w:cs="Times New Roman"/>
-          <w:sz w:val="24"/>
-          <w:szCs w:val="24"/>
-          <w:lang w:eastAsia="en-GB" w:bidi="ne-NP"/>
-        </w:rPr>
-        <w:t xml:space="preserve"> feature will be activate only if user enables the feature ). 4. Email the Check In location to family and friends </w:t>
-      </w:r>
-      <w:proofErr w:type="gramStart"/>
-      <w:r>
-        <w:rPr>
-          <w:rFonts w:ascii="Times New Roman" w:eastAsia="Times New Roman" w:hAnsi="Times New Roman" w:cs="Times New Roman"/>
-          <w:sz w:val="24"/>
-          <w:szCs w:val="24"/>
-          <w:lang w:eastAsia="en-GB" w:bidi="ne-NP"/>
-        </w:rPr>
-        <w:t>( This</w:t>
-      </w:r>
-      <w:proofErr w:type="gramEnd"/>
-      <w:r>
-        <w:rPr>
-          <w:rFonts w:ascii="Times New Roman" w:eastAsia="Times New Roman" w:hAnsi="Times New Roman" w:cs="Times New Roman"/>
-          <w:sz w:val="24"/>
-          <w:szCs w:val="24"/>
-          <w:lang w:eastAsia="en-GB" w:bidi="ne-NP"/>
-        </w:rPr>
-        <w:t xml:space="preserve"> feature will be activate only if user enables the feature ). </w:t>
+        <w:t>land marks 2. Bookmark landmarks, which might be helpful for next visit or for any other interested travelers. 3. Connect / contact most rated and experienced travel guide based on ratings of friends circle. 7. Suggest best location and guide to friends and family. 7. Put a "I AM FIRST " flag on any new destination amoung friends circle. 8. Facebook connect login / status updates / share gallery / share travel route / location check IN. 9. Freak travelers Feed wall ( simply a collection of feed from most frequent travel from world / continent / country / state / local area ). 10. Report for any wrong Information. ## SECURITY and PRIVACY --------------------------- 1. View details of tour guides (ratings / comments ). 2. Mail your travel details / routes to family and friends 3. GPS location tracking which will allow a traveler's family and friends to know the exact location where he/she is staying ( This feature will be activate only if user enables the feature ). 4. Email the Check In location to family and friends ( This feature will be activate only if user enables the feature ). </w:t>
       </w:r>
     </w:p>
     <w:p>
@@ -472,25 +313,14 @@
           <w:lang w:eastAsia="en-GB" w:bidi="ne-NP"/>
         </w:rPr>
       </w:pPr>
-      <w:proofErr w:type="gramStart"/>
-      <w:r>
-        <w:rPr>
-          <w:rFonts w:ascii="Times New Roman" w:eastAsia="Times New Roman" w:hAnsi="Times New Roman" w:cs="Times New Roman"/>
-          <w:sz w:val="24"/>
-          <w:szCs w:val="24"/>
-          <w:lang w:eastAsia="en-GB" w:bidi="ne-NP"/>
-        </w:rPr>
-        <w:t>local</w:t>
-      </w:r>
-      <w:proofErr w:type="gramEnd"/>
-      <w:r>
-        <w:rPr>
-          <w:rFonts w:ascii="Times New Roman" w:eastAsia="Times New Roman" w:hAnsi="Times New Roman" w:cs="Times New Roman"/>
-          <w:sz w:val="24"/>
-          <w:szCs w:val="24"/>
-          <w:lang w:eastAsia="en-GB" w:bidi="ne-NP"/>
-        </w:rPr>
-        <w:t xml:space="preserve"> and International tourist.</w:t>
+      <w:r>
+        <w:rPr>
+          <w:rFonts w:ascii="Times New Roman" w:eastAsia="Times New Roman" w:hAnsi="Times New Roman" w:cs="Times New Roman"/>
+          <w:sz w:val="24"/>
+          <w:szCs w:val="24"/>
+          <w:lang w:eastAsia="en-GB" w:bidi="ne-NP"/>
+        </w:rPr>
+        <w:t>local and International tourist.</w:t>
       </w:r>
     </w:p>
     <w:p/>
@@ -737,51 +567,32 @@
           <w:szCs w:val="24"/>
           <w:lang w:eastAsia="en-GB" w:bidi="ne-NP"/>
         </w:rPr>
-        <w:t xml:space="preserve">Online ticket booking &amp; reservation. - Reservations under different categories </w:t>
-      </w:r>
-      <w:proofErr w:type="gramStart"/>
-      <w:r>
-        <w:rPr>
-          <w:rFonts w:ascii="Times New Roman" w:eastAsia="Times New Roman" w:hAnsi="Times New Roman" w:cs="Times New Roman"/>
-          <w:sz w:val="24"/>
-          <w:szCs w:val="24"/>
-          <w:lang w:eastAsia="en-GB" w:bidi="ne-NP"/>
-        </w:rPr>
-        <w:t>( -</w:t>
-      </w:r>
-      <w:proofErr w:type="gramEnd"/>
-      <w:r>
-        <w:rPr>
-          <w:rFonts w:ascii="Times New Roman" w:eastAsia="Times New Roman" w:hAnsi="Times New Roman" w:cs="Times New Roman"/>
-          <w:sz w:val="24"/>
-          <w:szCs w:val="24"/>
-          <w:lang w:eastAsia="en-GB" w:bidi="ne-NP"/>
-        </w:rPr>
-        <w:t xml:space="preserve"> student, women, disabled &amp; old aged ). - Reservations based upon seat availability on mid way. Reservation could be done by recharge cards, and online transactions. Many more features to be added...</w:t>
-      </w:r>
-    </w:p>
-    <w:p>
-      <w:pPr>
-        <w:spacing w:before="100" w:beforeAutospacing="1" w:after="100" w:afterAutospacing="1" w:line="240" w:lineRule="auto"/>
-        <w:outlineLvl w:val="2"/>
-        <w:rPr>
-          <w:rFonts w:ascii="Times New Roman" w:eastAsia="Times New Roman" w:hAnsi="Times New Roman" w:cs="Times New Roman"/>
-          <w:b/>
-          <w:bCs/>
-          <w:sz w:val="27"/>
-          <w:szCs w:val="27"/>
-          <w:lang w:eastAsia="en-GB" w:bidi="ne-NP"/>
-        </w:rPr>
-      </w:pPr>
-      <w:r>
-        <w:rPr>
-          <w:rFonts w:ascii="Times New Roman" w:eastAsia="Times New Roman" w:hAnsi="Times New Roman" w:cs="Times New Roman"/>
-          <w:b/>
-          <w:bCs/>
-          <w:sz w:val="27"/>
-          <w:szCs w:val="27"/>
-          <w:lang w:eastAsia="en-GB" w:bidi="ne-NP"/>
-        </w:rPr>
+        <w:t>Online ticket booking &amp; reservation. - Reservations under different categories ( - student, women, disabled &amp; old aged ). - Reservations based upon seat availability on mid way. Reservation could be done by recharge cards, and online transactions. Many more features to be added...</w:t>
+      </w:r>
+    </w:p>
+    <w:p>
+      <w:pPr>
+        <w:spacing w:before="100" w:beforeAutospacing="1" w:after="100" w:afterAutospacing="1" w:line="240" w:lineRule="auto"/>
+        <w:outlineLvl w:val="2"/>
+        <w:rPr>
+          <w:rFonts w:ascii="Times New Roman" w:eastAsia="Times New Roman" w:hAnsi="Times New Roman" w:cs="Times New Roman"/>
+          <w:b/>
+          <w:bCs/>
+          <w:sz w:val="27"/>
+          <w:szCs w:val="27"/>
+          <w:lang w:eastAsia="en-GB" w:bidi="ne-NP"/>
+        </w:rPr>
+      </w:pPr>
+      <w:r>
+        <w:rPr>
+          <w:rFonts w:ascii="Times New Roman" w:eastAsia="Times New Roman" w:hAnsi="Times New Roman" w:cs="Times New Roman"/>
+          <w:b/>
+          <w:bCs/>
+          <w:sz w:val="27"/>
+          <w:szCs w:val="27"/>
+          <w:lang w:eastAsia="en-GB" w:bidi="ne-NP"/>
+        </w:rPr>
+        <w:lastRenderedPageBreak/>
         <w:t xml:space="preserve">Target audience </w:t>
       </w:r>
     </w:p>
@@ -1005,27 +816,7 @@
           <w:szCs w:val="24"/>
           <w:lang w:eastAsia="en-GB" w:bidi="ne-NP"/>
         </w:rPr>
-        <w:t xml:space="preserve">- Users can create their own trek routes upon discovery. - View different available routes for the destination. - Bookmark the places they like most during the trek. - Users can view the difficulty or easiness of the route. - Users can leave reviews or comments on these routes. - Share these routes and places on social </w:t>
-      </w:r>
-      <w:proofErr w:type="gramStart"/>
-      <w:r>
-        <w:rPr>
-          <w:rFonts w:ascii="Times New Roman" w:eastAsia="Times New Roman" w:hAnsi="Times New Roman" w:cs="Times New Roman"/>
-          <w:sz w:val="24"/>
-          <w:szCs w:val="24"/>
-          <w:lang w:eastAsia="en-GB" w:bidi="ne-NP"/>
-        </w:rPr>
-        <w:t>medias</w:t>
-      </w:r>
-      <w:proofErr w:type="gramEnd"/>
-      <w:r>
-        <w:rPr>
-          <w:rFonts w:ascii="Times New Roman" w:eastAsia="Times New Roman" w:hAnsi="Times New Roman" w:cs="Times New Roman"/>
-          <w:sz w:val="24"/>
-          <w:szCs w:val="24"/>
-          <w:lang w:eastAsia="en-GB" w:bidi="ne-NP"/>
-        </w:rPr>
-        <w:t>. - Users can view famous tourist destinations around the place. </w:t>
+        <w:t>- Users can create their own trek routes upon discovery. - View different available routes for the destination. - Bookmark the places they like most during the trek. - Users can view the difficulty or easiness of the route. - Users can leave reviews or comments on these routes. - Share these routes and places on social medias. - Users can view famous tourist destinations around the place. </w:t>
       </w:r>
     </w:p>
     <w:p>
@@ -1133,7 +924,6 @@
           <w:lang w:eastAsia="en-GB" w:bidi="ne-NP"/>
         </w:rPr>
       </w:pPr>
-      <w:proofErr w:type="gramStart"/>
       <w:r>
         <w:rPr>
           <w:rFonts w:ascii="Times New Roman" w:eastAsia="Times New Roman" w:hAnsi="Times New Roman" w:cs="Times New Roman"/>
@@ -1143,10 +933,236 @@
           <w:szCs w:val="36"/>
           <w:lang w:eastAsia="en-GB" w:bidi="ne-NP"/>
         </w:rPr>
-        <w:t>dlbl</w:t>
-      </w:r>
-      <w:proofErr w:type="gramEnd"/>
-      <w:r>
+        <w:lastRenderedPageBreak/>
+        <w:t xml:space="preserve">dlbl team- Education </w:t>
+      </w:r>
+    </w:p>
+    <w:p>
+      <w:pPr>
+        <w:spacing w:after="0" w:line="240" w:lineRule="auto"/>
+        <w:rPr>
+          <w:rFonts w:ascii="Times New Roman" w:eastAsia="Times New Roman" w:hAnsi="Times New Roman" w:cs="Times New Roman"/>
+          <w:sz w:val="24"/>
+          <w:szCs w:val="24"/>
+          <w:lang w:eastAsia="en-GB" w:bidi="ne-NP"/>
+        </w:rPr>
+      </w:pPr>
+      <w:r>
+        <w:rPr>
+          <w:rFonts w:ascii="Times New Roman" w:eastAsia="Times New Roman" w:hAnsi="Times New Roman" w:cs="Times New Roman"/>
+          <w:sz w:val="24"/>
+          <w:szCs w:val="24"/>
+          <w:lang w:eastAsia="en-GB" w:bidi="ne-NP"/>
+        </w:rPr>
+        <w:t>Team is looking for:</w:t>
+      </w:r>
+    </w:p>
+    <w:p>
+      <w:pPr>
+        <w:spacing w:after="0" w:line="240" w:lineRule="auto"/>
+        <w:rPr>
+          <w:rFonts w:ascii="Times New Roman" w:eastAsia="Times New Roman" w:hAnsi="Times New Roman" w:cs="Times New Roman"/>
+          <w:sz w:val="24"/>
+          <w:szCs w:val="24"/>
+          <w:lang w:eastAsia="en-GB" w:bidi="ne-NP"/>
+        </w:rPr>
+      </w:pPr>
+      <w:r>
+        <w:rPr>
+          <w:rFonts w:ascii="Times New Roman" w:eastAsia="Times New Roman" w:hAnsi="Times New Roman" w:cs="Times New Roman"/>
+          <w:sz w:val="24"/>
+          <w:szCs w:val="24"/>
+          <w:lang w:eastAsia="en-GB" w:bidi="ne-NP"/>
+        </w:rPr>
+        <w:t>Developer</w:t>
+      </w:r>
+    </w:p>
+    <w:p>
+      <w:pPr>
+        <w:spacing w:before="100" w:beforeAutospacing="1" w:after="100" w:afterAutospacing="1" w:line="240" w:lineRule="auto"/>
+        <w:outlineLvl w:val="2"/>
+        <w:rPr>
+          <w:rFonts w:ascii="Times New Roman" w:eastAsia="Times New Roman" w:hAnsi="Times New Roman" w:cs="Times New Roman"/>
+          <w:b/>
+          <w:bCs/>
+          <w:sz w:val="27"/>
+          <w:szCs w:val="27"/>
+          <w:lang w:eastAsia="en-GB" w:bidi="ne-NP"/>
+        </w:rPr>
+      </w:pPr>
+      <w:r>
+        <w:rPr>
+          <w:rFonts w:ascii="Times New Roman" w:eastAsia="Times New Roman" w:hAnsi="Times New Roman" w:cs="Times New Roman"/>
+          <w:b/>
+          <w:bCs/>
+          <w:sz w:val="27"/>
+          <w:szCs w:val="27"/>
+          <w:lang w:eastAsia="en-GB" w:bidi="ne-NP"/>
+        </w:rPr>
+        <w:t xml:space="preserve">Team's idea </w:t>
+      </w:r>
+    </w:p>
+    <w:p>
+      <w:pPr>
+        <w:spacing w:before="100" w:beforeAutospacing="1" w:after="100" w:afterAutospacing="1" w:line="240" w:lineRule="auto"/>
+        <w:rPr>
+          <w:rFonts w:ascii="Times New Roman" w:eastAsia="Times New Roman" w:hAnsi="Times New Roman" w:cs="Times New Roman"/>
+          <w:sz w:val="24"/>
+          <w:szCs w:val="24"/>
+          <w:lang w:eastAsia="en-GB" w:bidi="ne-NP"/>
+        </w:rPr>
+      </w:pPr>
+      <w:r>
+        <w:rPr>
+          <w:rFonts w:ascii="Times New Roman" w:eastAsia="Times New Roman" w:hAnsi="Times New Roman" w:cs="Times New Roman"/>
+          <w:sz w:val="24"/>
+          <w:szCs w:val="24"/>
+          <w:lang w:eastAsia="en-GB" w:bidi="ne-NP"/>
+        </w:rPr>
+        <w:t>giving detail information on the medical and engineering entrance exam and taking free entrance exam and providing important questions and ideas to solve the questions in a minute.</w:t>
+      </w:r>
+    </w:p>
+    <w:p>
+      <w:pPr>
+        <w:spacing w:before="100" w:beforeAutospacing="1" w:after="100" w:afterAutospacing="1" w:line="240" w:lineRule="auto"/>
+        <w:outlineLvl w:val="2"/>
+        <w:rPr>
+          <w:rFonts w:ascii="Times New Roman" w:eastAsia="Times New Roman" w:hAnsi="Times New Roman" w:cs="Times New Roman"/>
+          <w:b/>
+          <w:bCs/>
+          <w:sz w:val="27"/>
+          <w:szCs w:val="27"/>
+          <w:lang w:eastAsia="en-GB" w:bidi="ne-NP"/>
+        </w:rPr>
+      </w:pPr>
+      <w:r>
+        <w:rPr>
+          <w:rFonts w:ascii="Times New Roman" w:eastAsia="Times New Roman" w:hAnsi="Times New Roman" w:cs="Times New Roman"/>
+          <w:b/>
+          <w:bCs/>
+          <w:sz w:val="27"/>
+          <w:szCs w:val="27"/>
+          <w:lang w:eastAsia="en-GB" w:bidi="ne-NP"/>
+        </w:rPr>
+        <w:t xml:space="preserve">Problem </w:t>
+      </w:r>
+    </w:p>
+    <w:p>
+      <w:pPr>
+        <w:spacing w:before="100" w:beforeAutospacing="1" w:after="100" w:afterAutospacing="1" w:line="240" w:lineRule="auto"/>
+        <w:rPr>
+          <w:rFonts w:ascii="Times New Roman" w:eastAsia="Times New Roman" w:hAnsi="Times New Roman" w:cs="Times New Roman"/>
+          <w:sz w:val="24"/>
+          <w:szCs w:val="24"/>
+          <w:lang w:eastAsia="en-GB" w:bidi="ne-NP"/>
+        </w:rPr>
+      </w:pPr>
+      <w:r>
+        <w:rPr>
+          <w:rFonts w:ascii="Times New Roman" w:eastAsia="Times New Roman" w:hAnsi="Times New Roman" w:cs="Times New Roman"/>
+          <w:sz w:val="24"/>
+          <w:szCs w:val="24"/>
+          <w:lang w:eastAsia="en-GB" w:bidi="ne-NP"/>
+        </w:rPr>
+        <w:t>questions solving in a minute</w:t>
+      </w:r>
+    </w:p>
+    <w:p>
+      <w:pPr>
+        <w:spacing w:before="100" w:beforeAutospacing="1" w:after="100" w:afterAutospacing="1" w:line="240" w:lineRule="auto"/>
+        <w:outlineLvl w:val="2"/>
+        <w:rPr>
+          <w:rFonts w:ascii="Times New Roman" w:eastAsia="Times New Roman" w:hAnsi="Times New Roman" w:cs="Times New Roman"/>
+          <w:b/>
+          <w:bCs/>
+          <w:sz w:val="27"/>
+          <w:szCs w:val="27"/>
+          <w:lang w:eastAsia="en-GB" w:bidi="ne-NP"/>
+        </w:rPr>
+      </w:pPr>
+      <w:r>
+        <w:rPr>
+          <w:rFonts w:ascii="Times New Roman" w:eastAsia="Times New Roman" w:hAnsi="Times New Roman" w:cs="Times New Roman"/>
+          <w:b/>
+          <w:bCs/>
+          <w:sz w:val="27"/>
+          <w:szCs w:val="27"/>
+          <w:lang w:eastAsia="en-GB" w:bidi="ne-NP"/>
+        </w:rPr>
+        <w:t xml:space="preserve">Main value </w:t>
+      </w:r>
+    </w:p>
+    <w:p>
+      <w:pPr>
+        <w:spacing w:before="100" w:beforeAutospacing="1" w:after="100" w:afterAutospacing="1" w:line="240" w:lineRule="auto"/>
+        <w:rPr>
+          <w:rFonts w:ascii="Times New Roman" w:eastAsia="Times New Roman" w:hAnsi="Times New Roman" w:cs="Times New Roman"/>
+          <w:sz w:val="24"/>
+          <w:szCs w:val="24"/>
+          <w:lang w:eastAsia="en-GB" w:bidi="ne-NP"/>
+        </w:rPr>
+      </w:pPr>
+      <w:r>
+        <w:rPr>
+          <w:rFonts w:ascii="Times New Roman" w:eastAsia="Times New Roman" w:hAnsi="Times New Roman" w:cs="Times New Roman"/>
+          <w:sz w:val="24"/>
+          <w:szCs w:val="24"/>
+          <w:lang w:eastAsia="en-GB" w:bidi="ne-NP"/>
+        </w:rPr>
+        <w:t>get trick and ideas for free</w:t>
+      </w:r>
+    </w:p>
+    <w:p>
+      <w:pPr>
+        <w:spacing w:before="100" w:beforeAutospacing="1" w:after="100" w:afterAutospacing="1" w:line="240" w:lineRule="auto"/>
+        <w:outlineLvl w:val="2"/>
+        <w:rPr>
+          <w:rFonts w:ascii="Times New Roman" w:eastAsia="Times New Roman" w:hAnsi="Times New Roman" w:cs="Times New Roman"/>
+          <w:b/>
+          <w:bCs/>
+          <w:sz w:val="27"/>
+          <w:szCs w:val="27"/>
+          <w:lang w:eastAsia="en-GB" w:bidi="ne-NP"/>
+        </w:rPr>
+      </w:pPr>
+      <w:r>
+        <w:rPr>
+          <w:rFonts w:ascii="Times New Roman" w:eastAsia="Times New Roman" w:hAnsi="Times New Roman" w:cs="Times New Roman"/>
+          <w:b/>
+          <w:bCs/>
+          <w:sz w:val="27"/>
+          <w:szCs w:val="27"/>
+          <w:lang w:eastAsia="en-GB" w:bidi="ne-NP"/>
+        </w:rPr>
+        <w:t xml:space="preserve">Main functions </w:t>
+      </w:r>
+    </w:p>
+    <w:p>
+      <w:pPr>
+        <w:spacing w:before="100" w:beforeAutospacing="1" w:after="100" w:afterAutospacing="1" w:line="240" w:lineRule="auto"/>
+        <w:rPr>
+          <w:rFonts w:ascii="Times New Roman" w:eastAsia="Times New Roman" w:hAnsi="Times New Roman" w:cs="Times New Roman"/>
+          <w:sz w:val="24"/>
+          <w:szCs w:val="24"/>
+          <w:lang w:eastAsia="en-GB" w:bidi="ne-NP"/>
+        </w:rPr>
+      </w:pPr>
+      <w:r>
+        <w:rPr>
+          <w:rFonts w:ascii="Times New Roman" w:eastAsia="Times New Roman" w:hAnsi="Times New Roman" w:cs="Times New Roman"/>
+          <w:sz w:val="24"/>
+          <w:szCs w:val="24"/>
+          <w:lang w:eastAsia="en-GB" w:bidi="ne-NP"/>
+        </w:rPr>
+        <w:t>helping the students in career of engineering and medical.</w:t>
+      </w:r>
+    </w:p>
+    <w:p/>
+    <w:p/>
+    <w:p>
+      <w:pPr>
+        <w:spacing w:before="100" w:beforeAutospacing="1" w:after="100" w:afterAutospacing="1" w:line="240" w:lineRule="auto"/>
+        <w:outlineLvl w:val="1"/>
         <w:rPr>
           <w:rFonts w:ascii="Times New Roman" w:eastAsia="Times New Roman" w:hAnsi="Times New Roman" w:cs="Times New Roman"/>
           <w:b/>
@@ -1155,7 +1171,17 @@
           <w:szCs w:val="36"/>
           <w:lang w:eastAsia="en-GB" w:bidi="ne-NP"/>
         </w:rPr>
-        <w:t xml:space="preserve"> team- Education </w:t>
+      </w:pPr>
+      <w:r>
+        <w:rPr>
+          <w:rFonts w:ascii="Times New Roman" w:eastAsia="Times New Roman" w:hAnsi="Times New Roman" w:cs="Times New Roman"/>
+          <w:b/>
+          <w:bCs/>
+          <w:sz w:val="36"/>
+          <w:szCs w:val="36"/>
+          <w:lang w:eastAsia="en-GB" w:bidi="ne-NP"/>
+        </w:rPr>
+        <w:t xml:space="preserve">SCRIPT KIDDEE - Education </w:t>
       </w:r>
     </w:p>
     <w:p>
@@ -1220,207 +1246,208 @@
           <w:szCs w:val="27"/>
           <w:lang w:eastAsia="en-GB" w:bidi="ne-NP"/>
         </w:rPr>
+        <w:t xml:space="preserve">Team's idea </w:t>
+      </w:r>
+    </w:p>
+    <w:p>
+      <w:pPr>
+        <w:spacing w:before="100" w:beforeAutospacing="1" w:after="100" w:afterAutospacing="1" w:line="240" w:lineRule="auto"/>
+        <w:rPr>
+          <w:rFonts w:ascii="Times New Roman" w:eastAsia="Times New Roman" w:hAnsi="Times New Roman" w:cs="Times New Roman"/>
+          <w:sz w:val="24"/>
+          <w:szCs w:val="24"/>
+          <w:lang w:eastAsia="en-GB" w:bidi="ne-NP"/>
+        </w:rPr>
+      </w:pPr>
+      <w:r>
+        <w:rPr>
+          <w:rFonts w:ascii="Times New Roman" w:eastAsia="Times New Roman" w:hAnsi="Times New Roman" w:cs="Times New Roman"/>
+          <w:sz w:val="24"/>
+          <w:szCs w:val="24"/>
+          <w:lang w:eastAsia="en-GB" w:bidi="ne-NP"/>
+        </w:rPr>
+        <w:t>Interactive and fun app which helps user by connecting as well as teach various new things.</w:t>
+      </w:r>
+    </w:p>
+    <w:p>
+      <w:pPr>
+        <w:spacing w:before="100" w:beforeAutospacing="1" w:after="100" w:afterAutospacing="1" w:line="240" w:lineRule="auto"/>
+        <w:outlineLvl w:val="2"/>
+        <w:rPr>
+          <w:rFonts w:ascii="Times New Roman" w:eastAsia="Times New Roman" w:hAnsi="Times New Roman" w:cs="Times New Roman"/>
+          <w:b/>
+          <w:bCs/>
+          <w:sz w:val="27"/>
+          <w:szCs w:val="27"/>
+          <w:lang w:eastAsia="en-GB" w:bidi="ne-NP"/>
+        </w:rPr>
+      </w:pPr>
+      <w:r>
+        <w:rPr>
+          <w:rFonts w:ascii="Times New Roman" w:eastAsia="Times New Roman" w:hAnsi="Times New Roman" w:cs="Times New Roman"/>
+          <w:b/>
+          <w:bCs/>
+          <w:sz w:val="27"/>
+          <w:szCs w:val="27"/>
+          <w:lang w:eastAsia="en-GB" w:bidi="ne-NP"/>
+        </w:rPr>
+        <w:t xml:space="preserve">Problem </w:t>
+      </w:r>
+    </w:p>
+    <w:p>
+      <w:pPr>
+        <w:spacing w:before="100" w:beforeAutospacing="1" w:after="100" w:afterAutospacing="1" w:line="240" w:lineRule="auto"/>
+        <w:rPr>
+          <w:rFonts w:ascii="Times New Roman" w:eastAsia="Times New Roman" w:hAnsi="Times New Roman" w:cs="Times New Roman"/>
+          <w:sz w:val="24"/>
+          <w:szCs w:val="24"/>
+          <w:lang w:eastAsia="en-GB" w:bidi="ne-NP"/>
+        </w:rPr>
+      </w:pPr>
+      <w:r>
+        <w:rPr>
+          <w:rFonts w:ascii="Times New Roman" w:eastAsia="Times New Roman" w:hAnsi="Times New Roman" w:cs="Times New Roman"/>
+          <w:sz w:val="24"/>
+          <w:szCs w:val="24"/>
+          <w:lang w:eastAsia="en-GB" w:bidi="ne-NP"/>
+        </w:rPr>
+        <w:t>some student might have some question which he didn't understand, so he could just post the question and other people who knows the answer could just post the answer.</w:t>
+      </w:r>
+    </w:p>
+    <w:p>
+      <w:pPr>
+        <w:spacing w:before="100" w:beforeAutospacing="1" w:after="100" w:afterAutospacing="1" w:line="240" w:lineRule="auto"/>
+        <w:outlineLvl w:val="2"/>
+        <w:rPr>
+          <w:rFonts w:ascii="Times New Roman" w:eastAsia="Times New Roman" w:hAnsi="Times New Roman" w:cs="Times New Roman"/>
+          <w:b/>
+          <w:bCs/>
+          <w:sz w:val="27"/>
+          <w:szCs w:val="27"/>
+          <w:lang w:eastAsia="en-GB" w:bidi="ne-NP"/>
+        </w:rPr>
+      </w:pPr>
+      <w:r>
+        <w:rPr>
+          <w:rFonts w:ascii="Times New Roman" w:eastAsia="Times New Roman" w:hAnsi="Times New Roman" w:cs="Times New Roman"/>
+          <w:b/>
+          <w:bCs/>
+          <w:sz w:val="27"/>
+          <w:szCs w:val="27"/>
+          <w:lang w:eastAsia="en-GB" w:bidi="ne-NP"/>
+        </w:rPr>
+        <w:t xml:space="preserve">Main value </w:t>
+      </w:r>
+    </w:p>
+    <w:p>
+      <w:pPr>
+        <w:spacing w:before="100" w:beforeAutospacing="1" w:after="100" w:afterAutospacing="1" w:line="240" w:lineRule="auto"/>
+        <w:rPr>
+          <w:rFonts w:ascii="Times New Roman" w:eastAsia="Times New Roman" w:hAnsi="Times New Roman" w:cs="Times New Roman"/>
+          <w:sz w:val="24"/>
+          <w:szCs w:val="24"/>
+          <w:lang w:eastAsia="en-GB" w:bidi="ne-NP"/>
+        </w:rPr>
+      </w:pPr>
+      <w:r>
+        <w:rPr>
+          <w:rFonts w:ascii="Times New Roman" w:eastAsia="Times New Roman" w:hAnsi="Times New Roman" w:cs="Times New Roman"/>
+          <w:sz w:val="24"/>
+          <w:szCs w:val="24"/>
+          <w:lang w:eastAsia="en-GB" w:bidi="ne-NP"/>
+        </w:rPr>
+        <w:t>It increases the knowledge of the user.</w:t>
+      </w:r>
+    </w:p>
+    <w:p>
+      <w:pPr>
+        <w:spacing w:before="100" w:beforeAutospacing="1" w:after="100" w:afterAutospacing="1" w:line="240" w:lineRule="auto"/>
+        <w:outlineLvl w:val="2"/>
+        <w:rPr>
+          <w:rFonts w:ascii="Times New Roman" w:eastAsia="Times New Roman" w:hAnsi="Times New Roman" w:cs="Times New Roman"/>
+          <w:b/>
+          <w:bCs/>
+          <w:sz w:val="27"/>
+          <w:szCs w:val="27"/>
+          <w:lang w:eastAsia="en-GB" w:bidi="ne-NP"/>
+        </w:rPr>
+      </w:pPr>
+      <w:r>
+        <w:rPr>
+          <w:rFonts w:ascii="Times New Roman" w:eastAsia="Times New Roman" w:hAnsi="Times New Roman" w:cs="Times New Roman"/>
+          <w:b/>
+          <w:bCs/>
+          <w:sz w:val="27"/>
+          <w:szCs w:val="27"/>
+          <w:lang w:eastAsia="en-GB" w:bidi="ne-NP"/>
+        </w:rPr>
+        <w:t xml:space="preserve">Main functions </w:t>
+      </w:r>
+    </w:p>
+    <w:p>
+      <w:pPr>
+        <w:spacing w:before="100" w:beforeAutospacing="1" w:after="100" w:afterAutospacing="1" w:line="240" w:lineRule="auto"/>
+        <w:rPr>
+          <w:rFonts w:ascii="Times New Roman" w:eastAsia="Times New Roman" w:hAnsi="Times New Roman" w:cs="Times New Roman"/>
+          <w:sz w:val="24"/>
+          <w:szCs w:val="24"/>
+          <w:lang w:eastAsia="en-GB" w:bidi="ne-NP"/>
+        </w:rPr>
+      </w:pPr>
+      <w:r>
+        <w:rPr>
+          <w:rFonts w:ascii="Times New Roman" w:eastAsia="Times New Roman" w:hAnsi="Times New Roman" w:cs="Times New Roman"/>
+          <w:sz w:val="24"/>
+          <w:szCs w:val="24"/>
+          <w:lang w:eastAsia="en-GB" w:bidi="ne-NP"/>
+        </w:rPr>
+        <w:t>1) some knowledge about science &amp; technology. 2) jokes for recreation 3)Question and answers posting</w:t>
+      </w:r>
+    </w:p>
+    <w:p>
+      <w:pPr>
+        <w:spacing w:before="100" w:beforeAutospacing="1" w:after="100" w:afterAutospacing="1" w:line="240" w:lineRule="auto"/>
+        <w:outlineLvl w:val="2"/>
+        <w:rPr>
+          <w:rFonts w:ascii="Times New Roman" w:eastAsia="Times New Roman" w:hAnsi="Times New Roman" w:cs="Times New Roman"/>
+          <w:b/>
+          <w:bCs/>
+          <w:sz w:val="27"/>
+          <w:szCs w:val="27"/>
+          <w:lang w:eastAsia="en-GB" w:bidi="ne-NP"/>
+        </w:rPr>
+      </w:pPr>
+      <w:r>
+        <w:rPr>
+          <w:rFonts w:ascii="Times New Roman" w:eastAsia="Times New Roman" w:hAnsi="Times New Roman" w:cs="Times New Roman"/>
+          <w:b/>
+          <w:bCs/>
+          <w:sz w:val="27"/>
+          <w:szCs w:val="27"/>
+          <w:lang w:eastAsia="en-GB" w:bidi="ne-NP"/>
+        </w:rPr>
         <w:lastRenderedPageBreak/>
-        <w:t xml:space="preserve">Team's idea </w:t>
-      </w:r>
-    </w:p>
-    <w:p>
-      <w:pPr>
-        <w:spacing w:before="100" w:beforeAutospacing="1" w:after="100" w:afterAutospacing="1" w:line="240" w:lineRule="auto"/>
-        <w:rPr>
-          <w:rFonts w:ascii="Times New Roman" w:eastAsia="Times New Roman" w:hAnsi="Times New Roman" w:cs="Times New Roman"/>
-          <w:sz w:val="24"/>
-          <w:szCs w:val="24"/>
-          <w:lang w:eastAsia="en-GB" w:bidi="ne-NP"/>
-        </w:rPr>
-      </w:pPr>
-      <w:proofErr w:type="gramStart"/>
-      <w:r>
-        <w:rPr>
-          <w:rFonts w:ascii="Times New Roman" w:eastAsia="Times New Roman" w:hAnsi="Times New Roman" w:cs="Times New Roman"/>
-          <w:sz w:val="24"/>
-          <w:szCs w:val="24"/>
-          <w:lang w:eastAsia="en-GB" w:bidi="ne-NP"/>
-        </w:rPr>
-        <w:t>giving</w:t>
-      </w:r>
-      <w:proofErr w:type="gramEnd"/>
-      <w:r>
-        <w:rPr>
-          <w:rFonts w:ascii="Times New Roman" w:eastAsia="Times New Roman" w:hAnsi="Times New Roman" w:cs="Times New Roman"/>
-          <w:sz w:val="24"/>
-          <w:szCs w:val="24"/>
-          <w:lang w:eastAsia="en-GB" w:bidi="ne-NP"/>
-        </w:rPr>
-        <w:t xml:space="preserve"> detail information on the medical and engineering entrance exam and taking free entrance exam and providing important questions and ideas to solve the questions in a minute.</w:t>
-      </w:r>
-    </w:p>
-    <w:p>
-      <w:pPr>
-        <w:spacing w:before="100" w:beforeAutospacing="1" w:after="100" w:afterAutospacing="1" w:line="240" w:lineRule="auto"/>
-        <w:outlineLvl w:val="2"/>
-        <w:rPr>
-          <w:rFonts w:ascii="Times New Roman" w:eastAsia="Times New Roman" w:hAnsi="Times New Roman" w:cs="Times New Roman"/>
-          <w:b/>
-          <w:bCs/>
-          <w:sz w:val="27"/>
-          <w:szCs w:val="27"/>
-          <w:lang w:eastAsia="en-GB" w:bidi="ne-NP"/>
-        </w:rPr>
-      </w:pPr>
-      <w:r>
-        <w:rPr>
-          <w:rFonts w:ascii="Times New Roman" w:eastAsia="Times New Roman" w:hAnsi="Times New Roman" w:cs="Times New Roman"/>
-          <w:b/>
-          <w:bCs/>
-          <w:sz w:val="27"/>
-          <w:szCs w:val="27"/>
-          <w:lang w:eastAsia="en-GB" w:bidi="ne-NP"/>
-        </w:rPr>
-        <w:t xml:space="preserve">Problem </w:t>
-      </w:r>
-    </w:p>
-    <w:p>
-      <w:pPr>
-        <w:spacing w:before="100" w:beforeAutospacing="1" w:after="100" w:afterAutospacing="1" w:line="240" w:lineRule="auto"/>
-        <w:rPr>
-          <w:rFonts w:ascii="Times New Roman" w:eastAsia="Times New Roman" w:hAnsi="Times New Roman" w:cs="Times New Roman"/>
-          <w:sz w:val="24"/>
-          <w:szCs w:val="24"/>
-          <w:lang w:eastAsia="en-GB" w:bidi="ne-NP"/>
-        </w:rPr>
-      </w:pPr>
-      <w:proofErr w:type="gramStart"/>
-      <w:r>
-        <w:rPr>
-          <w:rFonts w:ascii="Times New Roman" w:eastAsia="Times New Roman" w:hAnsi="Times New Roman" w:cs="Times New Roman"/>
-          <w:sz w:val="24"/>
-          <w:szCs w:val="24"/>
-          <w:lang w:eastAsia="en-GB" w:bidi="ne-NP"/>
-        </w:rPr>
-        <w:t>questions</w:t>
-      </w:r>
-      <w:proofErr w:type="gramEnd"/>
-      <w:r>
-        <w:rPr>
-          <w:rFonts w:ascii="Times New Roman" w:eastAsia="Times New Roman" w:hAnsi="Times New Roman" w:cs="Times New Roman"/>
-          <w:sz w:val="24"/>
-          <w:szCs w:val="24"/>
-          <w:lang w:eastAsia="en-GB" w:bidi="ne-NP"/>
-        </w:rPr>
-        <w:t xml:space="preserve"> solving in a minute</w:t>
-      </w:r>
-    </w:p>
-    <w:p>
-      <w:pPr>
-        <w:spacing w:before="100" w:beforeAutospacing="1" w:after="100" w:afterAutospacing="1" w:line="240" w:lineRule="auto"/>
-        <w:outlineLvl w:val="2"/>
-        <w:rPr>
-          <w:rFonts w:ascii="Times New Roman" w:eastAsia="Times New Roman" w:hAnsi="Times New Roman" w:cs="Times New Roman"/>
-          <w:b/>
-          <w:bCs/>
-          <w:sz w:val="27"/>
-          <w:szCs w:val="27"/>
-          <w:lang w:eastAsia="en-GB" w:bidi="ne-NP"/>
-        </w:rPr>
-      </w:pPr>
-      <w:r>
-        <w:rPr>
-          <w:rFonts w:ascii="Times New Roman" w:eastAsia="Times New Roman" w:hAnsi="Times New Roman" w:cs="Times New Roman"/>
-          <w:b/>
-          <w:bCs/>
-          <w:sz w:val="27"/>
-          <w:szCs w:val="27"/>
-          <w:lang w:eastAsia="en-GB" w:bidi="ne-NP"/>
-        </w:rPr>
-        <w:t xml:space="preserve">Main value </w:t>
-      </w:r>
-    </w:p>
-    <w:p>
-      <w:pPr>
-        <w:spacing w:before="100" w:beforeAutospacing="1" w:after="100" w:afterAutospacing="1" w:line="240" w:lineRule="auto"/>
-        <w:rPr>
-          <w:rFonts w:ascii="Times New Roman" w:eastAsia="Times New Roman" w:hAnsi="Times New Roman" w:cs="Times New Roman"/>
-          <w:sz w:val="24"/>
-          <w:szCs w:val="24"/>
-          <w:lang w:eastAsia="en-GB" w:bidi="ne-NP"/>
-        </w:rPr>
-      </w:pPr>
-      <w:proofErr w:type="gramStart"/>
-      <w:r>
-        <w:rPr>
-          <w:rFonts w:ascii="Times New Roman" w:eastAsia="Times New Roman" w:hAnsi="Times New Roman" w:cs="Times New Roman"/>
-          <w:sz w:val="24"/>
-          <w:szCs w:val="24"/>
-          <w:lang w:eastAsia="en-GB" w:bidi="ne-NP"/>
-        </w:rPr>
-        <w:t>get</w:t>
-      </w:r>
-      <w:proofErr w:type="gramEnd"/>
-      <w:r>
-        <w:rPr>
-          <w:rFonts w:ascii="Times New Roman" w:eastAsia="Times New Roman" w:hAnsi="Times New Roman" w:cs="Times New Roman"/>
-          <w:sz w:val="24"/>
-          <w:szCs w:val="24"/>
-          <w:lang w:eastAsia="en-GB" w:bidi="ne-NP"/>
-        </w:rPr>
-        <w:t xml:space="preserve"> trick and ideas for free</w:t>
-      </w:r>
-    </w:p>
-    <w:p>
-      <w:pPr>
-        <w:spacing w:before="100" w:beforeAutospacing="1" w:after="100" w:afterAutospacing="1" w:line="240" w:lineRule="auto"/>
-        <w:outlineLvl w:val="2"/>
-        <w:rPr>
-          <w:rFonts w:ascii="Times New Roman" w:eastAsia="Times New Roman" w:hAnsi="Times New Roman" w:cs="Times New Roman"/>
-          <w:b/>
-          <w:bCs/>
-          <w:sz w:val="27"/>
-          <w:szCs w:val="27"/>
-          <w:lang w:eastAsia="en-GB" w:bidi="ne-NP"/>
-        </w:rPr>
-      </w:pPr>
-      <w:r>
-        <w:rPr>
-          <w:rFonts w:ascii="Times New Roman" w:eastAsia="Times New Roman" w:hAnsi="Times New Roman" w:cs="Times New Roman"/>
-          <w:b/>
-          <w:bCs/>
-          <w:sz w:val="27"/>
-          <w:szCs w:val="27"/>
-          <w:lang w:eastAsia="en-GB" w:bidi="ne-NP"/>
-        </w:rPr>
-        <w:t xml:space="preserve">Main functions </w:t>
-      </w:r>
-    </w:p>
-    <w:p>
-      <w:pPr>
-        <w:spacing w:before="100" w:beforeAutospacing="1" w:after="100" w:afterAutospacing="1" w:line="240" w:lineRule="auto"/>
-        <w:rPr>
-          <w:rFonts w:ascii="Times New Roman" w:eastAsia="Times New Roman" w:hAnsi="Times New Roman" w:cs="Times New Roman"/>
-          <w:sz w:val="24"/>
-          <w:szCs w:val="24"/>
-          <w:lang w:eastAsia="en-GB" w:bidi="ne-NP"/>
-        </w:rPr>
-      </w:pPr>
-      <w:proofErr w:type="gramStart"/>
-      <w:r>
-        <w:rPr>
-          <w:rFonts w:ascii="Times New Roman" w:eastAsia="Times New Roman" w:hAnsi="Times New Roman" w:cs="Times New Roman"/>
-          <w:sz w:val="24"/>
-          <w:szCs w:val="24"/>
-          <w:lang w:eastAsia="en-GB" w:bidi="ne-NP"/>
-        </w:rPr>
-        <w:t>helping</w:t>
-      </w:r>
-      <w:proofErr w:type="gramEnd"/>
-      <w:r>
-        <w:rPr>
-          <w:rFonts w:ascii="Times New Roman" w:eastAsia="Times New Roman" w:hAnsi="Times New Roman" w:cs="Times New Roman"/>
-          <w:sz w:val="24"/>
-          <w:szCs w:val="24"/>
-          <w:lang w:eastAsia="en-GB" w:bidi="ne-NP"/>
-        </w:rPr>
-        <w:t xml:space="preserve"> the students in career of engineering and medical.</w:t>
+        <w:t xml:space="preserve">Target audience </w:t>
+      </w:r>
+    </w:p>
+    <w:p>
+      <w:pPr>
+        <w:spacing w:before="100" w:beforeAutospacing="1" w:after="100" w:afterAutospacing="1" w:line="240" w:lineRule="auto"/>
+        <w:rPr>
+          <w:rFonts w:ascii="Times New Roman" w:eastAsia="Times New Roman" w:hAnsi="Times New Roman" w:cs="Times New Roman"/>
+          <w:sz w:val="24"/>
+          <w:szCs w:val="24"/>
+          <w:lang w:eastAsia="en-GB" w:bidi="ne-NP"/>
+        </w:rPr>
+      </w:pPr>
+      <w:r>
+        <w:rPr>
+          <w:rFonts w:ascii="Times New Roman" w:eastAsia="Times New Roman" w:hAnsi="Times New Roman" w:cs="Times New Roman"/>
+          <w:sz w:val="24"/>
+          <w:szCs w:val="24"/>
+          <w:lang w:eastAsia="en-GB" w:bidi="ne-NP"/>
+        </w:rPr>
+        <w:t>Young and school students who use technology not only for recreation but also for studying, particularly the ones who take help from apps to increase their knowledge.</w:t>
       </w:r>
     </w:p>
     <w:p/>
@@ -1447,7 +1474,7 @@
           <w:szCs w:val="36"/>
           <w:lang w:eastAsia="en-GB" w:bidi="ne-NP"/>
         </w:rPr>
-        <w:t xml:space="preserve">SCRIPT KIDDEE - Education </w:t>
+        <w:t xml:space="preserve">Nepali Coders - Tourism </w:t>
       </w:r>
     </w:p>
     <w:p>
@@ -1492,6 +1519,46 @@
     </w:p>
     <w:p>
       <w:pPr>
+        <w:spacing w:after="0" w:line="240" w:lineRule="auto"/>
+        <w:rPr>
+          <w:rFonts w:ascii="Times New Roman" w:eastAsia="Times New Roman" w:hAnsi="Times New Roman" w:cs="Times New Roman"/>
+          <w:sz w:val="24"/>
+          <w:szCs w:val="24"/>
+          <w:lang w:eastAsia="en-GB" w:bidi="ne-NP"/>
+        </w:rPr>
+      </w:pPr>
+      <w:r>
+        <w:rPr>
+          <w:rFonts w:ascii="Times New Roman" w:eastAsia="Times New Roman" w:hAnsi="Times New Roman" w:cs="Times New Roman"/>
+          <w:sz w:val="24"/>
+          <w:szCs w:val="24"/>
+          <w:lang w:eastAsia="en-GB" w:bidi="ne-NP"/>
+        </w:rPr>
+        <w:t>Business developer</w:t>
+      </w:r>
+    </w:p>
+    <w:p>
+      <w:pPr>
+        <w:spacing w:after="0" w:line="240" w:lineRule="auto"/>
+        <w:rPr>
+          <w:rFonts w:ascii="Times New Roman" w:eastAsia="Times New Roman" w:hAnsi="Times New Roman" w:cs="Times New Roman"/>
+          <w:sz w:val="24"/>
+          <w:szCs w:val="24"/>
+          <w:lang w:eastAsia="en-GB" w:bidi="ne-NP"/>
+        </w:rPr>
+      </w:pPr>
+      <w:r>
+        <w:rPr>
+          <w:rFonts w:ascii="Times New Roman" w:eastAsia="Times New Roman" w:hAnsi="Times New Roman" w:cs="Times New Roman"/>
+          <w:sz w:val="24"/>
+          <w:szCs w:val="24"/>
+          <w:lang w:eastAsia="en-GB" w:bidi="ne-NP"/>
+        </w:rPr>
+        <w:t>Designer</w:t>
+      </w:r>
+    </w:p>
+    <w:p>
+      <w:pPr>
         <w:spacing w:before="100" w:beforeAutospacing="1" w:after="100" w:afterAutospacing="1" w:line="240" w:lineRule="auto"/>
         <w:outlineLvl w:val="2"/>
         <w:rPr>
@@ -1517,22 +1584,22 @@
     </w:p>
     <w:p>
       <w:pPr>
-        <w:spacing w:before="100" w:beforeAutospacing="1" w:after="100" w:afterAutospacing="1" w:line="240" w:lineRule="auto"/>
-        <w:rPr>
-          <w:rFonts w:ascii="Times New Roman" w:eastAsia="Times New Roman" w:hAnsi="Times New Roman" w:cs="Times New Roman"/>
-          <w:sz w:val="24"/>
-          <w:szCs w:val="24"/>
-          <w:lang w:eastAsia="en-GB" w:bidi="ne-NP"/>
-        </w:rPr>
-      </w:pPr>
-      <w:r>
-        <w:rPr>
-          <w:rFonts w:ascii="Times New Roman" w:eastAsia="Times New Roman" w:hAnsi="Times New Roman" w:cs="Times New Roman"/>
-          <w:sz w:val="24"/>
-          <w:szCs w:val="24"/>
-          <w:lang w:eastAsia="en-GB" w:bidi="ne-NP"/>
-        </w:rPr>
-        <w:t>Interactive and fun app which helps user by connecting as well as teach various new things.</w:t>
+        <w:spacing w:before="100" w:beforeAutospacing="1" w:after="240" w:line="240" w:lineRule="auto"/>
+        <w:rPr>
+          <w:rFonts w:ascii="Times New Roman" w:eastAsia="Times New Roman" w:hAnsi="Times New Roman" w:cs="Times New Roman"/>
+          <w:sz w:val="24"/>
+          <w:szCs w:val="24"/>
+          <w:lang w:eastAsia="en-GB" w:bidi="ne-NP"/>
+        </w:rPr>
+      </w:pPr>
+      <w:r>
+        <w:rPr>
+          <w:rFonts w:ascii="Times New Roman" w:eastAsia="Times New Roman" w:hAnsi="Times New Roman" w:cs="Times New Roman"/>
+          <w:sz w:val="24"/>
+          <w:szCs w:val="24"/>
+          <w:lang w:eastAsia="en-GB" w:bidi="ne-NP"/>
+        </w:rPr>
+        <w:t>The app that helps tourists for interaction with Nepalese and ease their stay in Nepal.</w:t>
       </w:r>
     </w:p>
     <w:p>
@@ -1562,33 +1629,22 @@
     </w:p>
     <w:p>
       <w:pPr>
-        <w:spacing w:before="100" w:beforeAutospacing="1" w:after="100" w:afterAutospacing="1" w:line="240" w:lineRule="auto"/>
-        <w:rPr>
-          <w:rFonts w:ascii="Times New Roman" w:eastAsia="Times New Roman" w:hAnsi="Times New Roman" w:cs="Times New Roman"/>
-          <w:sz w:val="24"/>
-          <w:szCs w:val="24"/>
-          <w:lang w:eastAsia="en-GB" w:bidi="ne-NP"/>
-        </w:rPr>
-      </w:pPr>
-      <w:proofErr w:type="gramStart"/>
-      <w:r>
-        <w:rPr>
-          <w:rFonts w:ascii="Times New Roman" w:eastAsia="Times New Roman" w:hAnsi="Times New Roman" w:cs="Times New Roman"/>
-          <w:sz w:val="24"/>
-          <w:szCs w:val="24"/>
-          <w:lang w:eastAsia="en-GB" w:bidi="ne-NP"/>
-        </w:rPr>
-        <w:t>some</w:t>
-      </w:r>
-      <w:proofErr w:type="gramEnd"/>
-      <w:r>
-        <w:rPr>
-          <w:rFonts w:ascii="Times New Roman" w:eastAsia="Times New Roman" w:hAnsi="Times New Roman" w:cs="Times New Roman"/>
-          <w:sz w:val="24"/>
-          <w:szCs w:val="24"/>
-          <w:lang w:eastAsia="en-GB" w:bidi="ne-NP"/>
-        </w:rPr>
-        <w:t xml:space="preserve"> student might have some question which he didn't understand, so he could just post the question and other people who knows the answer could just post the answer.</w:t>
+        <w:spacing w:before="100" w:beforeAutospacing="1" w:after="240" w:line="240" w:lineRule="auto"/>
+        <w:rPr>
+          <w:rFonts w:ascii="Times New Roman" w:eastAsia="Times New Roman" w:hAnsi="Times New Roman" w:cs="Times New Roman"/>
+          <w:sz w:val="24"/>
+          <w:szCs w:val="24"/>
+          <w:lang w:eastAsia="en-GB" w:bidi="ne-NP"/>
+        </w:rPr>
+      </w:pPr>
+      <w:r>
+        <w:rPr>
+          <w:rFonts w:ascii="Times New Roman" w:eastAsia="Times New Roman" w:hAnsi="Times New Roman" w:cs="Times New Roman"/>
+          <w:sz w:val="24"/>
+          <w:szCs w:val="24"/>
+          <w:lang w:eastAsia="en-GB" w:bidi="ne-NP"/>
+        </w:rPr>
+        <w:t>-&gt; Solves the problem of interaction between Tourists and Nepalese. -&gt; Problem of finding major tourist spots or atm, cafe, restaurants, hotels, etc. of Nepal can be solved. -&gt; The problem of exchange rate can be solved.</w:t>
       </w:r>
     </w:p>
     <w:p>
@@ -1633,7 +1689,7 @@
           <w:szCs w:val="24"/>
           <w:lang w:eastAsia="en-GB" w:bidi="ne-NP"/>
         </w:rPr>
-        <w:t>It increases the knowledge of the user.</w:t>
+        <w:t>The user can interact easily in Nepali for frequently used sentences. -&gt; The user can find major tourist spots and other essential places around their location. -&gt; It helps user to know current exchange rate</w:t>
       </w:r>
     </w:p>
     <w:p>
@@ -1663,62 +1719,22 @@
     </w:p>
     <w:p>
       <w:pPr>
-        <w:spacing w:before="100" w:beforeAutospacing="1" w:after="100" w:afterAutospacing="1" w:line="240" w:lineRule="auto"/>
-        <w:rPr>
-          <w:rFonts w:ascii="Times New Roman" w:eastAsia="Times New Roman" w:hAnsi="Times New Roman" w:cs="Times New Roman"/>
-          <w:sz w:val="24"/>
-          <w:szCs w:val="24"/>
-          <w:lang w:eastAsia="en-GB" w:bidi="ne-NP"/>
-        </w:rPr>
-      </w:pPr>
-      <w:r>
-        <w:rPr>
-          <w:rFonts w:ascii="Times New Roman" w:eastAsia="Times New Roman" w:hAnsi="Times New Roman" w:cs="Times New Roman"/>
-          <w:sz w:val="24"/>
-          <w:szCs w:val="24"/>
-          <w:lang w:eastAsia="en-GB" w:bidi="ne-NP"/>
-        </w:rPr>
-        <w:t xml:space="preserve">1) </w:t>
-      </w:r>
-      <w:proofErr w:type="gramStart"/>
-      <w:r>
-        <w:rPr>
-          <w:rFonts w:ascii="Times New Roman" w:eastAsia="Times New Roman" w:hAnsi="Times New Roman" w:cs="Times New Roman"/>
-          <w:sz w:val="24"/>
-          <w:szCs w:val="24"/>
-          <w:lang w:eastAsia="en-GB" w:bidi="ne-NP"/>
-        </w:rPr>
-        <w:t>some</w:t>
-      </w:r>
-      <w:proofErr w:type="gramEnd"/>
-      <w:r>
-        <w:rPr>
-          <w:rFonts w:ascii="Times New Roman" w:eastAsia="Times New Roman" w:hAnsi="Times New Roman" w:cs="Times New Roman"/>
-          <w:sz w:val="24"/>
-          <w:szCs w:val="24"/>
-          <w:lang w:eastAsia="en-GB" w:bidi="ne-NP"/>
-        </w:rPr>
-        <w:t xml:space="preserve"> knowledge about science &amp; technology. 2) </w:t>
-      </w:r>
-      <w:proofErr w:type="gramStart"/>
-      <w:r>
-        <w:rPr>
-          <w:rFonts w:ascii="Times New Roman" w:eastAsia="Times New Roman" w:hAnsi="Times New Roman" w:cs="Times New Roman"/>
-          <w:sz w:val="24"/>
-          <w:szCs w:val="24"/>
-          <w:lang w:eastAsia="en-GB" w:bidi="ne-NP"/>
-        </w:rPr>
-        <w:t>jokes</w:t>
-      </w:r>
-      <w:proofErr w:type="gramEnd"/>
-      <w:r>
-        <w:rPr>
-          <w:rFonts w:ascii="Times New Roman" w:eastAsia="Times New Roman" w:hAnsi="Times New Roman" w:cs="Times New Roman"/>
-          <w:sz w:val="24"/>
-          <w:szCs w:val="24"/>
-          <w:lang w:eastAsia="en-GB" w:bidi="ne-NP"/>
-        </w:rPr>
-        <w:t xml:space="preserve"> for recreation 3)Question and answers posting</w:t>
+        <w:spacing w:before="100" w:beforeAutospacing="1" w:after="240" w:line="240" w:lineRule="auto"/>
+        <w:rPr>
+          <w:rFonts w:ascii="Times New Roman" w:eastAsia="Times New Roman" w:hAnsi="Times New Roman" w:cs="Times New Roman"/>
+          <w:sz w:val="24"/>
+          <w:szCs w:val="24"/>
+          <w:lang w:eastAsia="en-GB" w:bidi="ne-NP"/>
+        </w:rPr>
+      </w:pPr>
+      <w:r>
+        <w:rPr>
+          <w:rFonts w:ascii="Times New Roman" w:eastAsia="Times New Roman" w:hAnsi="Times New Roman" w:cs="Times New Roman"/>
+          <w:sz w:val="24"/>
+          <w:szCs w:val="24"/>
+          <w:lang w:eastAsia="en-GB" w:bidi="ne-NP"/>
+        </w:rPr>
+        <w:t>Translation of frequently used sentences from English to Nepali. -&gt; Exchange Rate. -&gt; Display tourist spots and essential places around.</w:t>
       </w:r>
     </w:p>
     <w:p>
@@ -1763,7 +1779,7 @@
           <w:szCs w:val="24"/>
           <w:lang w:eastAsia="en-GB" w:bidi="ne-NP"/>
         </w:rPr>
-        <w:t>Young and school students who use technology not only for recreation but also for studying, particularly the ones who take help from apps to increase their knowledge.</w:t>
+        <w:t>Tourists who come to visit Nepal and other Nepalese people in search of essential places around him or the one who loves travelling</w:t>
       </w:r>
     </w:p>
     <w:p/>
@@ -1790,7 +1806,7 @@
           <w:szCs w:val="36"/>
           <w:lang w:eastAsia="en-GB" w:bidi="ne-NP"/>
         </w:rPr>
-        <w:t xml:space="preserve">Nepali Coders - Tourism </w:t>
+        <w:t xml:space="preserve">Himal Neupane - Tourism </w:t>
       </w:r>
     </w:p>
     <w:p>
@@ -1850,26 +1866,7 @@
           <w:szCs w:val="24"/>
           <w:lang w:eastAsia="en-GB" w:bidi="ne-NP"/>
         </w:rPr>
-        <w:t>Business developer</w:t>
-      </w:r>
-    </w:p>
-    <w:p>
-      <w:pPr>
-        <w:spacing w:after="0" w:line="240" w:lineRule="auto"/>
-        <w:rPr>
-          <w:rFonts w:ascii="Times New Roman" w:eastAsia="Times New Roman" w:hAnsi="Times New Roman" w:cs="Times New Roman"/>
-          <w:sz w:val="24"/>
-          <w:szCs w:val="24"/>
-          <w:lang w:eastAsia="en-GB" w:bidi="ne-NP"/>
-        </w:rPr>
-      </w:pPr>
-      <w:r>
-        <w:rPr>
-          <w:rFonts w:ascii="Times New Roman" w:eastAsia="Times New Roman" w:hAnsi="Times New Roman" w:cs="Times New Roman"/>
-          <w:sz w:val="24"/>
-          <w:szCs w:val="24"/>
-          <w:lang w:eastAsia="en-GB" w:bidi="ne-NP"/>
-        </w:rPr>
+        <w:lastRenderedPageBreak/>
         <w:t>Designer</w:t>
       </w:r>
     </w:p>
@@ -1915,7 +1912,7 @@
           <w:szCs w:val="24"/>
           <w:lang w:eastAsia="en-GB" w:bidi="ne-NP"/>
         </w:rPr>
-        <w:t>The app that helps tourists for interaction with Nepalese and ease their stay in Nepal.</w:t>
+        <w:t>Develop a mobile application that serves like a tourism information center for areas of tourist interest like the Bhaktapur Durbar Square, Basantapur Durbar Square etc. </w:t>
       </w:r>
     </w:p>
     <w:p>
@@ -1960,7 +1957,7 @@
           <w:szCs w:val="24"/>
           <w:lang w:eastAsia="en-GB" w:bidi="ne-NP"/>
         </w:rPr>
-        <w:t>-&gt; Solves the problem of interaction between Tourists and Nepalese. -&gt; Problem of finding major tourist spots or atm, cafe, restaurants, hotels, etc. of Nepal can be solved. -&gt; The problem of exchange rate can be solved.</w:t>
+        <w:t>Tourism information center follow a traditional approach to disseminate information. Some centers do not have sufficient brochures and info sheets. Some information centers have been shut down due to lack of running budget. So this application aims to solve all of these problems by working as an information center. </w:t>
       </w:r>
     </w:p>
     <w:p>
@@ -2005,7 +2002,7 @@
           <w:szCs w:val="24"/>
           <w:lang w:eastAsia="en-GB" w:bidi="ne-NP"/>
         </w:rPr>
-        <w:t>The user can interact easily in Nepali for frequently used sentences. -&gt; The user can find major tourist spots and other essential places around their location. -&gt; It helps user to know current exchange rate</w:t>
+        <w:t>On this new application, users can easily access information on areas of tourist interests, info-graphs, maps and others. The application covers necessary updates of those places, like entrance fees, notice, cultural calendar, list of festivals .It also contains information on public services like tourist police, toilet, money changer etc. </w:t>
       </w:r>
     </w:p>
     <w:p>
@@ -2050,7 +2047,7 @@
           <w:szCs w:val="24"/>
           <w:lang w:eastAsia="en-GB" w:bidi="ne-NP"/>
         </w:rPr>
-        <w:t>Translation of frequently used sentences from English to Nepali. -&gt; Exchange Rate. -&gt; Display tourist spots and essential places around.</w:t>
+        <w:t>- Text information - Pictures - Maps - Info-graphs - Videos - Push notifications </w:t>
       </w:r>
     </w:p>
     <w:p>
@@ -2095,7 +2092,7 @@
           <w:szCs w:val="24"/>
           <w:lang w:eastAsia="en-GB" w:bidi="ne-NP"/>
         </w:rPr>
-        <w:t>Tourists who come to visit Nepal and other Nepalese people in search of essential places around him or the one who loves travelling</w:t>
+        <w:t>Foreign and internal tourists, school and college students and those interested in culture and tourism</w:t>
       </w:r>
     </w:p>
     <w:p/>
@@ -2122,7 +2119,7 @@
           <w:szCs w:val="36"/>
           <w:lang w:eastAsia="en-GB" w:bidi="ne-NP"/>
         </w:rPr>
-        <w:t xml:space="preserve">Himal Neupane - Tourism </w:t>
+        <w:t xml:space="preserve">Stock Guru Team - Corporate Solution </w:t>
       </w:r>
     </w:p>
     <w:p>
@@ -2182,7 +2179,7 @@
           <w:szCs w:val="24"/>
           <w:lang w:eastAsia="en-GB" w:bidi="ne-NP"/>
         </w:rPr>
-        <w:t>Designer</w:t>
+        <w:t>Business developer</w:t>
       </w:r>
     </w:p>
     <w:p>
@@ -2227,33 +2224,123 @@
           <w:szCs w:val="24"/>
           <w:lang w:eastAsia="en-GB" w:bidi="ne-NP"/>
         </w:rPr>
-        <w:t>Develop a mobile application that serves like a tourism information center for areas of tourist interest like the Bhaktapur Durbar Square, Basantapur Durbar Square etc. </w:t>
-      </w:r>
-    </w:p>
-    <w:p>
-      <w:pPr>
-        <w:spacing w:before="100" w:beforeAutospacing="1" w:after="100" w:afterAutospacing="1" w:line="240" w:lineRule="auto"/>
-        <w:outlineLvl w:val="2"/>
-        <w:rPr>
-          <w:rFonts w:ascii="Times New Roman" w:eastAsia="Times New Roman" w:hAnsi="Times New Roman" w:cs="Times New Roman"/>
-          <w:b/>
-          <w:bCs/>
-          <w:sz w:val="27"/>
-          <w:szCs w:val="27"/>
-          <w:lang w:eastAsia="en-GB" w:bidi="ne-NP"/>
-        </w:rPr>
-      </w:pPr>
-      <w:r>
-        <w:rPr>
-          <w:rFonts w:ascii="Times New Roman" w:eastAsia="Times New Roman" w:hAnsi="Times New Roman" w:cs="Times New Roman"/>
-          <w:b/>
-          <w:bCs/>
-          <w:sz w:val="27"/>
-          <w:szCs w:val="27"/>
+        <w:t>this app will be helpful for those who are interested in investing in shares and stocks</w:t>
+      </w:r>
+    </w:p>
+    <w:p>
+      <w:pPr>
+        <w:spacing w:before="100" w:beforeAutospacing="1" w:after="100" w:afterAutospacing="1" w:line="240" w:lineRule="auto"/>
+        <w:outlineLvl w:val="2"/>
+        <w:rPr>
+          <w:rFonts w:ascii="Times New Roman" w:eastAsia="Times New Roman" w:hAnsi="Times New Roman" w:cs="Times New Roman"/>
+          <w:b/>
+          <w:bCs/>
+          <w:sz w:val="27"/>
+          <w:szCs w:val="27"/>
+          <w:lang w:eastAsia="en-GB" w:bidi="ne-NP"/>
+        </w:rPr>
+      </w:pPr>
+      <w:r>
+        <w:rPr>
+          <w:rFonts w:ascii="Times New Roman" w:eastAsia="Times New Roman" w:hAnsi="Times New Roman" w:cs="Times New Roman"/>
+          <w:b/>
+          <w:bCs/>
+          <w:sz w:val="27"/>
+          <w:szCs w:val="27"/>
+          <w:lang w:eastAsia="en-GB" w:bidi="ne-NP"/>
+        </w:rPr>
+        <w:t xml:space="preserve">Problem </w:t>
+      </w:r>
+    </w:p>
+    <w:p>
+      <w:pPr>
+        <w:spacing w:before="100" w:beforeAutospacing="1" w:after="240" w:line="240" w:lineRule="auto"/>
+        <w:rPr>
+          <w:rFonts w:ascii="Times New Roman" w:eastAsia="Times New Roman" w:hAnsi="Times New Roman" w:cs="Times New Roman"/>
+          <w:sz w:val="24"/>
+          <w:szCs w:val="24"/>
+          <w:lang w:eastAsia="en-GB" w:bidi="ne-NP"/>
+        </w:rPr>
+      </w:pPr>
+      <w:r>
+        <w:rPr>
+          <w:rFonts w:ascii="Times New Roman" w:eastAsia="Times New Roman" w:hAnsi="Times New Roman" w:cs="Times New Roman"/>
+          <w:sz w:val="24"/>
+          <w:szCs w:val="24"/>
+          <w:lang w:eastAsia="en-GB" w:bidi="ne-NP"/>
+        </w:rPr>
+        <w:t>allows to compare and see the history of stock exchange over a period of time and in a way help to predict the growth trend in stock exchange</w:t>
+      </w:r>
+    </w:p>
+    <w:p>
+      <w:pPr>
+        <w:spacing w:before="100" w:beforeAutospacing="1" w:after="100" w:afterAutospacing="1" w:line="240" w:lineRule="auto"/>
+        <w:outlineLvl w:val="2"/>
+        <w:rPr>
+          <w:rFonts w:ascii="Times New Roman" w:eastAsia="Times New Roman" w:hAnsi="Times New Roman" w:cs="Times New Roman"/>
+          <w:b/>
+          <w:bCs/>
+          <w:sz w:val="27"/>
+          <w:szCs w:val="27"/>
+          <w:lang w:eastAsia="en-GB" w:bidi="ne-NP"/>
+        </w:rPr>
+      </w:pPr>
+      <w:r>
+        <w:rPr>
+          <w:rFonts w:ascii="Times New Roman" w:eastAsia="Times New Roman" w:hAnsi="Times New Roman" w:cs="Times New Roman"/>
+          <w:b/>
+          <w:bCs/>
+          <w:sz w:val="27"/>
+          <w:szCs w:val="27"/>
+          <w:lang w:eastAsia="en-GB" w:bidi="ne-NP"/>
+        </w:rPr>
+        <w:t xml:space="preserve">Main value </w:t>
+      </w:r>
+    </w:p>
+    <w:p>
+      <w:pPr>
+        <w:spacing w:before="100" w:beforeAutospacing="1" w:after="240" w:line="240" w:lineRule="auto"/>
+        <w:rPr>
+          <w:rFonts w:ascii="Times New Roman" w:eastAsia="Times New Roman" w:hAnsi="Times New Roman" w:cs="Times New Roman"/>
+          <w:sz w:val="24"/>
+          <w:szCs w:val="24"/>
+          <w:lang w:eastAsia="en-GB" w:bidi="ne-NP"/>
+        </w:rPr>
+      </w:pPr>
+      <w:r>
+        <w:rPr>
+          <w:rFonts w:ascii="Times New Roman" w:eastAsia="Times New Roman" w:hAnsi="Times New Roman" w:cs="Times New Roman"/>
+          <w:sz w:val="24"/>
+          <w:szCs w:val="24"/>
           <w:lang w:eastAsia="en-GB" w:bidi="ne-NP"/>
         </w:rPr>
         <w:lastRenderedPageBreak/>
-        <w:t xml:space="preserve">Problem </w:t>
+        <w:t>allows to compare and see the history of stock exchange over a period of time and in a way help to predict the growth trend in stock exchange</w:t>
+      </w:r>
+    </w:p>
+    <w:p>
+      <w:pPr>
+        <w:spacing w:before="100" w:beforeAutospacing="1" w:after="100" w:afterAutospacing="1" w:line="240" w:lineRule="auto"/>
+        <w:outlineLvl w:val="2"/>
+        <w:rPr>
+          <w:rFonts w:ascii="Times New Roman" w:eastAsia="Times New Roman" w:hAnsi="Times New Roman" w:cs="Times New Roman"/>
+          <w:b/>
+          <w:bCs/>
+          <w:sz w:val="27"/>
+          <w:szCs w:val="27"/>
+          <w:lang w:eastAsia="en-GB" w:bidi="ne-NP"/>
+        </w:rPr>
+      </w:pPr>
+      <w:r>
+        <w:rPr>
+          <w:rFonts w:ascii="Times New Roman" w:eastAsia="Times New Roman" w:hAnsi="Times New Roman" w:cs="Times New Roman"/>
+          <w:b/>
+          <w:bCs/>
+          <w:sz w:val="27"/>
+          <w:szCs w:val="27"/>
+          <w:lang w:eastAsia="en-GB" w:bidi="ne-NP"/>
+        </w:rPr>
+        <w:t xml:space="preserve">Main functions </w:t>
       </w:r>
     </w:p>
     <w:p>
@@ -2273,97 +2360,7 @@
           <w:szCs w:val="24"/>
           <w:lang w:eastAsia="en-GB" w:bidi="ne-NP"/>
         </w:rPr>
-        <w:t>Tourism information center follow a traditional approach to disseminate information. Some centers do not have sufficient brochures and info sheets. Some information centers have been shut down due to lack of running budget. So this application aims to solve all of these problems by working as an information center. </w:t>
-      </w:r>
-    </w:p>
-    <w:p>
-      <w:pPr>
-        <w:spacing w:before="100" w:beforeAutospacing="1" w:after="100" w:afterAutospacing="1" w:line="240" w:lineRule="auto"/>
-        <w:outlineLvl w:val="2"/>
-        <w:rPr>
-          <w:rFonts w:ascii="Times New Roman" w:eastAsia="Times New Roman" w:hAnsi="Times New Roman" w:cs="Times New Roman"/>
-          <w:b/>
-          <w:bCs/>
-          <w:sz w:val="27"/>
-          <w:szCs w:val="27"/>
-          <w:lang w:eastAsia="en-GB" w:bidi="ne-NP"/>
-        </w:rPr>
-      </w:pPr>
-      <w:r>
-        <w:rPr>
-          <w:rFonts w:ascii="Times New Roman" w:eastAsia="Times New Roman" w:hAnsi="Times New Roman" w:cs="Times New Roman"/>
-          <w:b/>
-          <w:bCs/>
-          <w:sz w:val="27"/>
-          <w:szCs w:val="27"/>
-          <w:lang w:eastAsia="en-GB" w:bidi="ne-NP"/>
-        </w:rPr>
-        <w:t xml:space="preserve">Main value </w:t>
-      </w:r>
-    </w:p>
-    <w:p>
-      <w:pPr>
-        <w:spacing w:before="100" w:beforeAutospacing="1" w:after="100" w:afterAutospacing="1" w:line="240" w:lineRule="auto"/>
-        <w:rPr>
-          <w:rFonts w:ascii="Times New Roman" w:eastAsia="Times New Roman" w:hAnsi="Times New Roman" w:cs="Times New Roman"/>
-          <w:sz w:val="24"/>
-          <w:szCs w:val="24"/>
-          <w:lang w:eastAsia="en-GB" w:bidi="ne-NP"/>
-        </w:rPr>
-      </w:pPr>
-      <w:r>
-        <w:rPr>
-          <w:rFonts w:ascii="Times New Roman" w:eastAsia="Times New Roman" w:hAnsi="Times New Roman" w:cs="Times New Roman"/>
-          <w:sz w:val="24"/>
-          <w:szCs w:val="24"/>
-          <w:lang w:eastAsia="en-GB" w:bidi="ne-NP"/>
-        </w:rPr>
-        <w:t>On this new application, users can easily access information on areas of tourist interests, info-graphs, maps and others. The application covers necessary updates of those places, like entrance fees, notice, cultural calendar, list of festivals .It also contains information on public services like tourist police, toilet, money changer etc. </w:t>
-      </w:r>
-    </w:p>
-    <w:p>
-      <w:pPr>
-        <w:spacing w:before="100" w:beforeAutospacing="1" w:after="100" w:afterAutospacing="1" w:line="240" w:lineRule="auto"/>
-        <w:outlineLvl w:val="2"/>
-        <w:rPr>
-          <w:rFonts w:ascii="Times New Roman" w:eastAsia="Times New Roman" w:hAnsi="Times New Roman" w:cs="Times New Roman"/>
-          <w:b/>
-          <w:bCs/>
-          <w:sz w:val="27"/>
-          <w:szCs w:val="27"/>
-          <w:lang w:eastAsia="en-GB" w:bidi="ne-NP"/>
-        </w:rPr>
-      </w:pPr>
-      <w:r>
-        <w:rPr>
-          <w:rFonts w:ascii="Times New Roman" w:eastAsia="Times New Roman" w:hAnsi="Times New Roman" w:cs="Times New Roman"/>
-          <w:b/>
-          <w:bCs/>
-          <w:sz w:val="27"/>
-          <w:szCs w:val="27"/>
-          <w:lang w:eastAsia="en-GB" w:bidi="ne-NP"/>
-        </w:rPr>
-        <w:t xml:space="preserve">Main functions </w:t>
-      </w:r>
-    </w:p>
-    <w:p>
-      <w:pPr>
-        <w:spacing w:before="100" w:beforeAutospacing="1" w:after="240" w:line="240" w:lineRule="auto"/>
-        <w:rPr>
-          <w:rFonts w:ascii="Times New Roman" w:eastAsia="Times New Roman" w:hAnsi="Times New Roman" w:cs="Times New Roman"/>
-          <w:sz w:val="24"/>
-          <w:szCs w:val="24"/>
-          <w:lang w:eastAsia="en-GB" w:bidi="ne-NP"/>
-        </w:rPr>
-      </w:pPr>
-      <w:r>
-        <w:rPr>
-          <w:rFonts w:ascii="Times New Roman" w:eastAsia="Times New Roman" w:hAnsi="Times New Roman" w:cs="Times New Roman"/>
-          <w:sz w:val="24"/>
-          <w:szCs w:val="24"/>
-          <w:lang w:eastAsia="en-GB" w:bidi="ne-NP"/>
-        </w:rPr>
-        <w:t>- Text information - Pictures - Maps - Info-graphs - Videos - Push notifications </w:t>
+        <w:t>allows to compare and see the history of stock exchange over a period of time and in a way help to predict the growth trend in stock exchange</w:t>
       </w:r>
     </w:p>
     <w:p>
@@ -2408,7 +2405,7 @@
           <w:szCs w:val="24"/>
           <w:lang w:eastAsia="en-GB" w:bidi="ne-NP"/>
         </w:rPr>
-        <w:t>Foreign and internal tourists, school and college students and those interested in culture and tourism</w:t>
+        <w:t>Corporate users, stock brokers. enterpreneurs</w:t>
       </w:r>
     </w:p>
     <w:p/>
@@ -2435,7 +2432,7 @@
           <w:szCs w:val="36"/>
           <w:lang w:eastAsia="en-GB" w:bidi="ne-NP"/>
         </w:rPr>
-        <w:t xml:space="preserve">Stock Guru Team - Corporate Solution </w:t>
+        <w:t xml:space="preserve">Blue Ocean Systems Team - Agriculture </w:t>
       </w:r>
     </w:p>
     <w:p>
@@ -2475,26 +2472,6 @@
           <w:szCs w:val="24"/>
           <w:lang w:eastAsia="en-GB" w:bidi="ne-NP"/>
         </w:rPr>
-        <w:t>Developer</w:t>
-      </w:r>
-    </w:p>
-    <w:p>
-      <w:pPr>
-        <w:spacing w:after="0" w:line="240" w:lineRule="auto"/>
-        <w:rPr>
-          <w:rFonts w:ascii="Times New Roman" w:eastAsia="Times New Roman" w:hAnsi="Times New Roman" w:cs="Times New Roman"/>
-          <w:sz w:val="24"/>
-          <w:szCs w:val="24"/>
-          <w:lang w:eastAsia="en-GB" w:bidi="ne-NP"/>
-        </w:rPr>
-      </w:pPr>
-      <w:r>
-        <w:rPr>
-          <w:rFonts w:ascii="Times New Roman" w:eastAsia="Times New Roman" w:hAnsi="Times New Roman" w:cs="Times New Roman"/>
-          <w:sz w:val="24"/>
-          <w:szCs w:val="24"/>
-          <w:lang w:eastAsia="en-GB" w:bidi="ne-NP"/>
-        </w:rPr>
         <w:t>Business developer</w:t>
       </w:r>
     </w:p>
@@ -2525,6 +2502,51 @@
     </w:p>
     <w:p>
       <w:pPr>
+        <w:spacing w:before="100" w:beforeAutospacing="1" w:after="100" w:afterAutospacing="1" w:line="240" w:lineRule="auto"/>
+        <w:rPr>
+          <w:rFonts w:ascii="Times New Roman" w:eastAsia="Times New Roman" w:hAnsi="Times New Roman" w:cs="Times New Roman"/>
+          <w:sz w:val="24"/>
+          <w:szCs w:val="24"/>
+          <w:lang w:eastAsia="en-GB" w:bidi="ne-NP"/>
+        </w:rPr>
+      </w:pPr>
+      <w:r>
+        <w:rPr>
+          <w:rFonts w:ascii="Times New Roman" w:eastAsia="Times New Roman" w:hAnsi="Times New Roman" w:cs="Times New Roman"/>
+          <w:sz w:val="24"/>
+          <w:szCs w:val="24"/>
+          <w:lang w:eastAsia="en-GB" w:bidi="ne-NP"/>
+        </w:rPr>
+        <w:t>The interactive APP will let the producers, buyers, wholesalers &amp; Investors have a better control of their agro-destiny as they receive/contribute first hand information on demand-supply end of agro-market. </w:t>
+      </w:r>
+    </w:p>
+    <w:p>
+      <w:pPr>
+        <w:spacing w:before="100" w:beforeAutospacing="1" w:after="100" w:afterAutospacing="1" w:line="240" w:lineRule="auto"/>
+        <w:outlineLvl w:val="2"/>
+        <w:rPr>
+          <w:rFonts w:ascii="Times New Roman" w:eastAsia="Times New Roman" w:hAnsi="Times New Roman" w:cs="Times New Roman"/>
+          <w:b/>
+          <w:bCs/>
+          <w:sz w:val="27"/>
+          <w:szCs w:val="27"/>
+          <w:lang w:eastAsia="en-GB" w:bidi="ne-NP"/>
+        </w:rPr>
+      </w:pPr>
+      <w:r>
+        <w:rPr>
+          <w:rFonts w:ascii="Times New Roman" w:eastAsia="Times New Roman" w:hAnsi="Times New Roman" w:cs="Times New Roman"/>
+          <w:b/>
+          <w:bCs/>
+          <w:sz w:val="27"/>
+          <w:szCs w:val="27"/>
+          <w:lang w:eastAsia="en-GB" w:bidi="ne-NP"/>
+        </w:rPr>
+        <w:t xml:space="preserve">Problem </w:t>
+      </w:r>
+    </w:p>
+    <w:p>
+      <w:pPr>
         <w:spacing w:before="100" w:beforeAutospacing="1" w:after="240" w:line="240" w:lineRule="auto"/>
         <w:rPr>
           <w:rFonts w:ascii="Times New Roman" w:eastAsia="Times New Roman" w:hAnsi="Times New Roman" w:cs="Times New Roman"/>
@@ -2533,50 +2555,39 @@
           <w:lang w:eastAsia="en-GB" w:bidi="ne-NP"/>
         </w:rPr>
       </w:pPr>
-      <w:proofErr w:type="gramStart"/>
-      <w:r>
-        <w:rPr>
-          <w:rFonts w:ascii="Times New Roman" w:eastAsia="Times New Roman" w:hAnsi="Times New Roman" w:cs="Times New Roman"/>
-          <w:sz w:val="24"/>
-          <w:szCs w:val="24"/>
-          <w:lang w:eastAsia="en-GB" w:bidi="ne-NP"/>
-        </w:rPr>
-        <w:t>this</w:t>
-      </w:r>
-      <w:proofErr w:type="gramEnd"/>
-      <w:r>
-        <w:rPr>
-          <w:rFonts w:ascii="Times New Roman" w:eastAsia="Times New Roman" w:hAnsi="Times New Roman" w:cs="Times New Roman"/>
-          <w:sz w:val="24"/>
-          <w:szCs w:val="24"/>
-          <w:lang w:eastAsia="en-GB" w:bidi="ne-NP"/>
-        </w:rPr>
-        <w:t xml:space="preserve"> app will be helpful for those who are interested in investing in shares and stocks</w:t>
-      </w:r>
-    </w:p>
-    <w:p>
-      <w:pPr>
-        <w:spacing w:before="100" w:beforeAutospacing="1" w:after="100" w:afterAutospacing="1" w:line="240" w:lineRule="auto"/>
-        <w:outlineLvl w:val="2"/>
-        <w:rPr>
-          <w:rFonts w:ascii="Times New Roman" w:eastAsia="Times New Roman" w:hAnsi="Times New Roman" w:cs="Times New Roman"/>
-          <w:b/>
-          <w:bCs/>
-          <w:sz w:val="27"/>
-          <w:szCs w:val="27"/>
-          <w:lang w:eastAsia="en-GB" w:bidi="ne-NP"/>
-        </w:rPr>
-      </w:pPr>
-      <w:r>
-        <w:rPr>
-          <w:rFonts w:ascii="Times New Roman" w:eastAsia="Times New Roman" w:hAnsi="Times New Roman" w:cs="Times New Roman"/>
-          <w:b/>
-          <w:bCs/>
-          <w:sz w:val="27"/>
-          <w:szCs w:val="27"/>
-          <w:lang w:eastAsia="en-GB" w:bidi="ne-NP"/>
-        </w:rPr>
-        <w:t xml:space="preserve">Problem </w:t>
+      <w:r>
+        <w:rPr>
+          <w:rFonts w:ascii="Times New Roman" w:eastAsia="Times New Roman" w:hAnsi="Times New Roman" w:cs="Times New Roman"/>
+          <w:sz w:val="24"/>
+          <w:szCs w:val="24"/>
+          <w:lang w:eastAsia="en-GB" w:bidi="ne-NP"/>
+        </w:rPr>
+        <w:t>It intends to reduce the role of the middle-men, provide information to buyers and sellers, and provide platform for external investors. Such information provision can engage stakeholders such as Diasporas (NRN, NRI), migrant workers, off-grid energy communities, development partners and the government to further solicit their intervention on investment, policy &amp; development cooperation both at the local and the national level. </w:t>
+      </w:r>
+    </w:p>
+    <w:p>
+      <w:pPr>
+        <w:spacing w:before="100" w:beforeAutospacing="1" w:after="100" w:afterAutospacing="1" w:line="240" w:lineRule="auto"/>
+        <w:outlineLvl w:val="2"/>
+        <w:rPr>
+          <w:rFonts w:ascii="Times New Roman" w:eastAsia="Times New Roman" w:hAnsi="Times New Roman" w:cs="Times New Roman"/>
+          <w:b/>
+          <w:bCs/>
+          <w:sz w:val="27"/>
+          <w:szCs w:val="27"/>
+          <w:lang w:eastAsia="en-GB" w:bidi="ne-NP"/>
+        </w:rPr>
+      </w:pPr>
+      <w:r>
+        <w:rPr>
+          <w:rFonts w:ascii="Times New Roman" w:eastAsia="Times New Roman" w:hAnsi="Times New Roman" w:cs="Times New Roman"/>
+          <w:b/>
+          <w:bCs/>
+          <w:sz w:val="27"/>
+          <w:szCs w:val="27"/>
+          <w:lang w:eastAsia="en-GB" w:bidi="ne-NP"/>
+        </w:rPr>
+        <w:t xml:space="preserve">Main value </w:t>
       </w:r>
     </w:p>
     <w:p>
@@ -2589,50 +2600,39 @@
           <w:lang w:eastAsia="en-GB" w:bidi="ne-NP"/>
         </w:rPr>
       </w:pPr>
-      <w:proofErr w:type="gramStart"/>
-      <w:r>
-        <w:rPr>
-          <w:rFonts w:ascii="Times New Roman" w:eastAsia="Times New Roman" w:hAnsi="Times New Roman" w:cs="Times New Roman"/>
-          <w:sz w:val="24"/>
-          <w:szCs w:val="24"/>
-          <w:lang w:eastAsia="en-GB" w:bidi="ne-NP"/>
-        </w:rPr>
-        <w:t>allows</w:t>
-      </w:r>
-      <w:proofErr w:type="gramEnd"/>
-      <w:r>
-        <w:rPr>
-          <w:rFonts w:ascii="Times New Roman" w:eastAsia="Times New Roman" w:hAnsi="Times New Roman" w:cs="Times New Roman"/>
-          <w:sz w:val="24"/>
-          <w:szCs w:val="24"/>
-          <w:lang w:eastAsia="en-GB" w:bidi="ne-NP"/>
-        </w:rPr>
-        <w:t xml:space="preserve"> to compare and see the history of stock exchange over a period of time and in a way help to predict the growth trend in stock exchange</w:t>
-      </w:r>
-    </w:p>
-    <w:p>
-      <w:pPr>
-        <w:spacing w:before="100" w:beforeAutospacing="1" w:after="100" w:afterAutospacing="1" w:line="240" w:lineRule="auto"/>
-        <w:outlineLvl w:val="2"/>
-        <w:rPr>
-          <w:rFonts w:ascii="Times New Roman" w:eastAsia="Times New Roman" w:hAnsi="Times New Roman" w:cs="Times New Roman"/>
-          <w:b/>
-          <w:bCs/>
-          <w:sz w:val="27"/>
-          <w:szCs w:val="27"/>
-          <w:lang w:eastAsia="en-GB" w:bidi="ne-NP"/>
-        </w:rPr>
-      </w:pPr>
-      <w:r>
-        <w:rPr>
-          <w:rFonts w:ascii="Times New Roman" w:eastAsia="Times New Roman" w:hAnsi="Times New Roman" w:cs="Times New Roman"/>
-          <w:b/>
-          <w:bCs/>
-          <w:sz w:val="27"/>
-          <w:szCs w:val="27"/>
-          <w:lang w:eastAsia="en-GB" w:bidi="ne-NP"/>
-        </w:rPr>
-        <w:t xml:space="preserve">Main value </w:t>
+      <w:r>
+        <w:rPr>
+          <w:rFonts w:ascii="Times New Roman" w:eastAsia="Times New Roman" w:hAnsi="Times New Roman" w:cs="Times New Roman"/>
+          <w:sz w:val="24"/>
+          <w:szCs w:val="24"/>
+          <w:lang w:eastAsia="en-GB" w:bidi="ne-NP"/>
+        </w:rPr>
+        <w:t>Users get access to the market knowledge for their agro products. Few other key benefits we see for the APP provider are as follows. 1 This may be a good opportunity for APP provider to get involved in developing solutions for an AGRO vertical. 2 Since APP provider will be seen as working for the benefit of millions of poor farmers communities, it will be a good CSR project. </w:t>
+      </w:r>
+    </w:p>
+    <w:p>
+      <w:pPr>
+        <w:spacing w:before="100" w:beforeAutospacing="1" w:after="100" w:afterAutospacing="1" w:line="240" w:lineRule="auto"/>
+        <w:outlineLvl w:val="2"/>
+        <w:rPr>
+          <w:rFonts w:ascii="Times New Roman" w:eastAsia="Times New Roman" w:hAnsi="Times New Roman" w:cs="Times New Roman"/>
+          <w:b/>
+          <w:bCs/>
+          <w:sz w:val="27"/>
+          <w:szCs w:val="27"/>
+          <w:lang w:eastAsia="en-GB" w:bidi="ne-NP"/>
+        </w:rPr>
+      </w:pPr>
+      <w:r>
+        <w:rPr>
+          <w:rFonts w:ascii="Times New Roman" w:eastAsia="Times New Roman" w:hAnsi="Times New Roman" w:cs="Times New Roman"/>
+          <w:b/>
+          <w:bCs/>
+          <w:sz w:val="27"/>
+          <w:szCs w:val="27"/>
+          <w:lang w:eastAsia="en-GB" w:bidi="ne-NP"/>
+        </w:rPr>
+        <w:t xml:space="preserve">Main functions </w:t>
       </w:r>
     </w:p>
     <w:p>
@@ -2645,63 +2645,15 @@
           <w:lang w:eastAsia="en-GB" w:bidi="ne-NP"/>
         </w:rPr>
       </w:pPr>
-      <w:proofErr w:type="gramStart"/>
-      <w:r>
-        <w:rPr>
-          <w:rFonts w:ascii="Times New Roman" w:eastAsia="Times New Roman" w:hAnsi="Times New Roman" w:cs="Times New Roman"/>
-          <w:sz w:val="24"/>
-          <w:szCs w:val="24"/>
-          <w:lang w:eastAsia="en-GB" w:bidi="ne-NP"/>
-        </w:rPr>
-        <w:t>allows</w:t>
-      </w:r>
-      <w:proofErr w:type="gramEnd"/>
-      <w:r>
-        <w:rPr>
-          <w:rFonts w:ascii="Times New Roman" w:eastAsia="Times New Roman" w:hAnsi="Times New Roman" w:cs="Times New Roman"/>
-          <w:sz w:val="24"/>
-          <w:szCs w:val="24"/>
-          <w:lang w:eastAsia="en-GB" w:bidi="ne-NP"/>
-        </w:rPr>
-        <w:t xml:space="preserve"> to compare and see the history of stock exchange over a period of time and in a way help to predict the growth trend in stock exchange</w:t>
-      </w:r>
-    </w:p>
-    <w:p>
-      <w:pPr>
-        <w:spacing w:before="100" w:beforeAutospacing="1" w:after="100" w:afterAutospacing="1" w:line="240" w:lineRule="auto"/>
-        <w:outlineLvl w:val="2"/>
-        <w:rPr>
-          <w:rFonts w:ascii="Times New Roman" w:eastAsia="Times New Roman" w:hAnsi="Times New Roman" w:cs="Times New Roman"/>
-          <w:b/>
-          <w:bCs/>
-          <w:sz w:val="27"/>
-          <w:szCs w:val="27"/>
-          <w:lang w:eastAsia="en-GB" w:bidi="ne-NP"/>
-        </w:rPr>
-      </w:pPr>
-      <w:r>
-        <w:rPr>
-          <w:rFonts w:ascii="Times New Roman" w:eastAsia="Times New Roman" w:hAnsi="Times New Roman" w:cs="Times New Roman"/>
-          <w:b/>
-          <w:bCs/>
-          <w:sz w:val="27"/>
-          <w:szCs w:val="27"/>
-          <w:lang w:eastAsia="en-GB" w:bidi="ne-NP"/>
-        </w:rPr>
-        <w:t xml:space="preserve">Main functions </w:t>
-      </w:r>
-    </w:p>
-    <w:p>
-      <w:pPr>
-        <w:spacing w:before="100" w:beforeAutospacing="1" w:after="240" w:line="240" w:lineRule="auto"/>
-        <w:rPr>
-          <w:rFonts w:ascii="Times New Roman" w:eastAsia="Times New Roman" w:hAnsi="Times New Roman" w:cs="Times New Roman"/>
-          <w:sz w:val="24"/>
-          <w:szCs w:val="24"/>
-          <w:lang w:eastAsia="en-GB" w:bidi="ne-NP"/>
-        </w:rPr>
-      </w:pPr>
-      <w:proofErr w:type="gramStart"/>
+      <w:r>
+        <w:rPr>
+          <w:rFonts w:ascii="Times New Roman" w:eastAsia="Times New Roman" w:hAnsi="Times New Roman" w:cs="Times New Roman"/>
+          <w:sz w:val="24"/>
+          <w:szCs w:val="24"/>
+          <w:lang w:eastAsia="en-GB" w:bidi="ne-NP"/>
+        </w:rPr>
+        <w:t xml:space="preserve">Proposed Solution- Our solution envisages bringing the farmers in the rural communities (supply side) and all the stake holders (Market side) on to an Agro-Super highway through the use of Mobile APP / Mobile phone Technology (Online and offline mode) which is powered by effective web/Database platform for Web application/real time analytics and an ERP implementation to manage the supply chain. When fully implemented and once all the stake </w:t>
+      </w:r>
       <w:r>
         <w:rPr>
           <w:rFonts w:ascii="Times New Roman" w:eastAsia="Times New Roman" w:hAnsi="Times New Roman" w:cs="Times New Roman"/>
@@ -2710,345 +2662,31 @@
           <w:lang w:eastAsia="en-GB" w:bidi="ne-NP"/>
         </w:rPr>
         <w:lastRenderedPageBreak/>
-        <w:t>allows</w:t>
-      </w:r>
-      <w:proofErr w:type="gramEnd"/>
-      <w:r>
-        <w:rPr>
-          <w:rFonts w:ascii="Times New Roman" w:eastAsia="Times New Roman" w:hAnsi="Times New Roman" w:cs="Times New Roman"/>
-          <w:sz w:val="24"/>
-          <w:szCs w:val="24"/>
-          <w:lang w:eastAsia="en-GB" w:bidi="ne-NP"/>
-        </w:rPr>
-        <w:t xml:space="preserve"> to compare and see the history of stock exchange over a period of time and in a way help to predict the growth trend in stock exchange</w:t>
-      </w:r>
-    </w:p>
-    <w:p>
-      <w:pPr>
-        <w:spacing w:before="100" w:beforeAutospacing="1" w:after="100" w:afterAutospacing="1" w:line="240" w:lineRule="auto"/>
-        <w:outlineLvl w:val="2"/>
-        <w:rPr>
-          <w:rFonts w:ascii="Times New Roman" w:eastAsia="Times New Roman" w:hAnsi="Times New Roman" w:cs="Times New Roman"/>
-          <w:b/>
-          <w:bCs/>
-          <w:sz w:val="27"/>
-          <w:szCs w:val="27"/>
-          <w:lang w:eastAsia="en-GB" w:bidi="ne-NP"/>
-        </w:rPr>
-      </w:pPr>
-      <w:r>
-        <w:rPr>
-          <w:rFonts w:ascii="Times New Roman" w:eastAsia="Times New Roman" w:hAnsi="Times New Roman" w:cs="Times New Roman"/>
-          <w:b/>
-          <w:bCs/>
-          <w:sz w:val="27"/>
-          <w:szCs w:val="27"/>
-          <w:lang w:eastAsia="en-GB" w:bidi="ne-NP"/>
-        </w:rPr>
-        <w:t xml:space="preserve">Target audience </w:t>
-      </w:r>
-    </w:p>
-    <w:p>
-      <w:pPr>
-        <w:spacing w:before="100" w:beforeAutospacing="1" w:after="100" w:afterAutospacing="1" w:line="240" w:lineRule="auto"/>
-        <w:rPr>
-          <w:rFonts w:ascii="Times New Roman" w:eastAsia="Times New Roman" w:hAnsi="Times New Roman" w:cs="Times New Roman"/>
-          <w:sz w:val="24"/>
-          <w:szCs w:val="24"/>
-          <w:lang w:eastAsia="en-GB" w:bidi="ne-NP"/>
-        </w:rPr>
-      </w:pPr>
-      <w:r>
-        <w:rPr>
-          <w:rFonts w:ascii="Times New Roman" w:eastAsia="Times New Roman" w:hAnsi="Times New Roman" w:cs="Times New Roman"/>
-          <w:sz w:val="24"/>
-          <w:szCs w:val="24"/>
-          <w:lang w:eastAsia="en-GB" w:bidi="ne-NP"/>
-        </w:rPr>
-        <w:t xml:space="preserve">Corporate users, stock brokers. </w:t>
-      </w:r>
-      <w:proofErr w:type="gramStart"/>
-      <w:r>
-        <w:rPr>
-          <w:rFonts w:ascii="Times New Roman" w:eastAsia="Times New Roman" w:hAnsi="Times New Roman" w:cs="Times New Roman"/>
-          <w:sz w:val="24"/>
-          <w:szCs w:val="24"/>
-          <w:lang w:eastAsia="en-GB" w:bidi="ne-NP"/>
-        </w:rPr>
-        <w:t>enterpreneurs</w:t>
-      </w:r>
-      <w:proofErr w:type="gramEnd"/>
-    </w:p>
-    <w:p/>
-    <w:p/>
-    <w:p>
-      <w:pPr>
-        <w:spacing w:before="100" w:beforeAutospacing="1" w:after="100" w:afterAutospacing="1" w:line="240" w:lineRule="auto"/>
-        <w:outlineLvl w:val="1"/>
-        <w:rPr>
-          <w:rFonts w:ascii="Times New Roman" w:eastAsia="Times New Roman" w:hAnsi="Times New Roman" w:cs="Times New Roman"/>
-          <w:b/>
-          <w:bCs/>
-          <w:sz w:val="36"/>
-          <w:szCs w:val="36"/>
-          <w:lang w:eastAsia="en-GB" w:bidi="ne-NP"/>
-        </w:rPr>
-      </w:pPr>
-      <w:r>
-        <w:rPr>
-          <w:rFonts w:ascii="Times New Roman" w:eastAsia="Times New Roman" w:hAnsi="Times New Roman" w:cs="Times New Roman"/>
-          <w:b/>
-          <w:bCs/>
-          <w:sz w:val="36"/>
-          <w:szCs w:val="36"/>
-          <w:lang w:eastAsia="en-GB" w:bidi="ne-NP"/>
-        </w:rPr>
-        <w:t xml:space="preserve">Blue Ocean Systems Team - Agriculture </w:t>
-      </w:r>
-    </w:p>
-    <w:p>
-      <w:pPr>
-        <w:spacing w:after="0" w:line="240" w:lineRule="auto"/>
-        <w:rPr>
-          <w:rFonts w:ascii="Times New Roman" w:eastAsia="Times New Roman" w:hAnsi="Times New Roman" w:cs="Times New Roman"/>
-          <w:sz w:val="24"/>
-          <w:szCs w:val="24"/>
-          <w:lang w:eastAsia="en-GB" w:bidi="ne-NP"/>
-        </w:rPr>
-      </w:pPr>
-      <w:r>
-        <w:rPr>
-          <w:rFonts w:ascii="Times New Roman" w:eastAsia="Times New Roman" w:hAnsi="Times New Roman" w:cs="Times New Roman"/>
-          <w:sz w:val="24"/>
-          <w:szCs w:val="24"/>
-          <w:lang w:eastAsia="en-GB" w:bidi="ne-NP"/>
-        </w:rPr>
-        <w:t>Team is looking for:</w:t>
-      </w:r>
-    </w:p>
-    <w:p>
-      <w:pPr>
-        <w:spacing w:after="0" w:line="240" w:lineRule="auto"/>
-        <w:rPr>
-          <w:rFonts w:ascii="Times New Roman" w:eastAsia="Times New Roman" w:hAnsi="Times New Roman" w:cs="Times New Roman"/>
-          <w:sz w:val="24"/>
-          <w:szCs w:val="24"/>
-          <w:lang w:eastAsia="en-GB" w:bidi="ne-NP"/>
-        </w:rPr>
-      </w:pPr>
-      <w:r>
-        <w:rPr>
-          <w:rFonts w:ascii="Times New Roman" w:eastAsia="Times New Roman" w:hAnsi="Times New Roman" w:cs="Times New Roman"/>
-          <w:sz w:val="24"/>
-          <w:szCs w:val="24"/>
-          <w:lang w:eastAsia="en-GB" w:bidi="ne-NP"/>
-        </w:rPr>
-        <w:t>Business developer</w:t>
-      </w:r>
-    </w:p>
-    <w:p>
-      <w:pPr>
-        <w:spacing w:before="100" w:beforeAutospacing="1" w:after="100" w:afterAutospacing="1" w:line="240" w:lineRule="auto"/>
-        <w:outlineLvl w:val="2"/>
-        <w:rPr>
-          <w:rFonts w:ascii="Times New Roman" w:eastAsia="Times New Roman" w:hAnsi="Times New Roman" w:cs="Times New Roman"/>
-          <w:b/>
-          <w:bCs/>
-          <w:sz w:val="27"/>
-          <w:szCs w:val="27"/>
-          <w:lang w:eastAsia="en-GB" w:bidi="ne-NP"/>
-        </w:rPr>
-      </w:pPr>
-      <w:r>
-        <w:rPr>
-          <w:rFonts w:ascii="Times New Roman" w:eastAsia="Times New Roman" w:hAnsi="Times New Roman" w:cs="Times New Roman"/>
-          <w:b/>
-          <w:bCs/>
-          <w:sz w:val="27"/>
-          <w:szCs w:val="27"/>
-          <w:lang w:eastAsia="en-GB" w:bidi="ne-NP"/>
-        </w:rPr>
-        <w:t xml:space="preserve">Team's idea </w:t>
-      </w:r>
-    </w:p>
-    <w:p>
-      <w:pPr>
-        <w:spacing w:before="100" w:beforeAutospacing="1" w:after="100" w:afterAutospacing="1" w:line="240" w:lineRule="auto"/>
-        <w:rPr>
-          <w:rFonts w:ascii="Times New Roman" w:eastAsia="Times New Roman" w:hAnsi="Times New Roman" w:cs="Times New Roman"/>
-          <w:sz w:val="24"/>
-          <w:szCs w:val="24"/>
-          <w:lang w:eastAsia="en-GB" w:bidi="ne-NP"/>
-        </w:rPr>
-      </w:pPr>
-      <w:r>
-        <w:rPr>
-          <w:rFonts w:ascii="Times New Roman" w:eastAsia="Times New Roman" w:hAnsi="Times New Roman" w:cs="Times New Roman"/>
-          <w:sz w:val="24"/>
-          <w:szCs w:val="24"/>
-          <w:lang w:eastAsia="en-GB" w:bidi="ne-NP"/>
-        </w:rPr>
-        <w:t>The interactive APP will let the producers, buyers, wholesalers &amp; Investors have a better control of their agro-destiny as they receive/contribute first hand information on demand-supply end of agro-market. </w:t>
-      </w:r>
-    </w:p>
-    <w:p>
-      <w:pPr>
-        <w:spacing w:before="100" w:beforeAutospacing="1" w:after="100" w:afterAutospacing="1" w:line="240" w:lineRule="auto"/>
-        <w:outlineLvl w:val="2"/>
-        <w:rPr>
-          <w:rFonts w:ascii="Times New Roman" w:eastAsia="Times New Roman" w:hAnsi="Times New Roman" w:cs="Times New Roman"/>
-          <w:b/>
-          <w:bCs/>
-          <w:sz w:val="27"/>
-          <w:szCs w:val="27"/>
-          <w:lang w:eastAsia="en-GB" w:bidi="ne-NP"/>
-        </w:rPr>
-      </w:pPr>
-      <w:r>
-        <w:rPr>
-          <w:rFonts w:ascii="Times New Roman" w:eastAsia="Times New Roman" w:hAnsi="Times New Roman" w:cs="Times New Roman"/>
-          <w:b/>
-          <w:bCs/>
-          <w:sz w:val="27"/>
-          <w:szCs w:val="27"/>
-          <w:lang w:eastAsia="en-GB" w:bidi="ne-NP"/>
-        </w:rPr>
-        <w:t xml:space="preserve">Problem </w:t>
-      </w:r>
-    </w:p>
-    <w:p>
-      <w:pPr>
-        <w:spacing w:before="100" w:beforeAutospacing="1" w:after="240" w:line="240" w:lineRule="auto"/>
-        <w:rPr>
-          <w:rFonts w:ascii="Times New Roman" w:eastAsia="Times New Roman" w:hAnsi="Times New Roman" w:cs="Times New Roman"/>
-          <w:sz w:val="24"/>
-          <w:szCs w:val="24"/>
-          <w:lang w:eastAsia="en-GB" w:bidi="ne-NP"/>
-        </w:rPr>
-      </w:pPr>
-      <w:r>
-        <w:rPr>
-          <w:rFonts w:ascii="Times New Roman" w:eastAsia="Times New Roman" w:hAnsi="Times New Roman" w:cs="Times New Roman"/>
-          <w:sz w:val="24"/>
-          <w:szCs w:val="24"/>
-          <w:lang w:eastAsia="en-GB" w:bidi="ne-NP"/>
-        </w:rPr>
-        <w:t>It intends to reduce the role of the middle-men, provide information to buyers and sellers, and provide platform for external investors. Such information provision can engage stakeholders such as Diasporas (NRN, NRI), migrant workers, off-grid energy communities, development partners and the government to further solicit their intervention on investment, policy &amp; development cooperation both at the local and the national level. </w:t>
-      </w:r>
-    </w:p>
-    <w:p>
-      <w:pPr>
-        <w:spacing w:before="100" w:beforeAutospacing="1" w:after="100" w:afterAutospacing="1" w:line="240" w:lineRule="auto"/>
-        <w:outlineLvl w:val="2"/>
-        <w:rPr>
-          <w:rFonts w:ascii="Times New Roman" w:eastAsia="Times New Roman" w:hAnsi="Times New Roman" w:cs="Times New Roman"/>
-          <w:b/>
-          <w:bCs/>
-          <w:sz w:val="27"/>
-          <w:szCs w:val="27"/>
-          <w:lang w:eastAsia="en-GB" w:bidi="ne-NP"/>
-        </w:rPr>
-      </w:pPr>
-      <w:r>
-        <w:rPr>
-          <w:rFonts w:ascii="Times New Roman" w:eastAsia="Times New Roman" w:hAnsi="Times New Roman" w:cs="Times New Roman"/>
-          <w:b/>
-          <w:bCs/>
-          <w:sz w:val="27"/>
-          <w:szCs w:val="27"/>
-          <w:lang w:eastAsia="en-GB" w:bidi="ne-NP"/>
-        </w:rPr>
-        <w:t xml:space="preserve">Main value </w:t>
-      </w:r>
-    </w:p>
-    <w:p>
-      <w:pPr>
-        <w:spacing w:before="100" w:beforeAutospacing="1" w:after="240" w:line="240" w:lineRule="auto"/>
-        <w:rPr>
-          <w:rFonts w:ascii="Times New Roman" w:eastAsia="Times New Roman" w:hAnsi="Times New Roman" w:cs="Times New Roman"/>
-          <w:sz w:val="24"/>
-          <w:szCs w:val="24"/>
-          <w:lang w:eastAsia="en-GB" w:bidi="ne-NP"/>
-        </w:rPr>
-      </w:pPr>
-      <w:r>
-        <w:rPr>
-          <w:rFonts w:ascii="Times New Roman" w:eastAsia="Times New Roman" w:hAnsi="Times New Roman" w:cs="Times New Roman"/>
-          <w:sz w:val="24"/>
-          <w:szCs w:val="24"/>
-          <w:lang w:eastAsia="en-GB" w:bidi="ne-NP"/>
-        </w:rPr>
-        <w:t>Users get access to the market knowledge for their agro products. Few other key benefits we see for the APP provider are as follows. 1 This may be a good opportunity for APP provider to get involved in developing solutions for an AGRO vertical. 2 Since APP provider will be seen as working for the benefit of millions of poor farmers communities, it will be a good CSR project. </w:t>
-      </w:r>
-    </w:p>
-    <w:p>
-      <w:pPr>
-        <w:spacing w:before="100" w:beforeAutospacing="1" w:after="100" w:afterAutospacing="1" w:line="240" w:lineRule="auto"/>
-        <w:outlineLvl w:val="2"/>
-        <w:rPr>
-          <w:rFonts w:ascii="Times New Roman" w:eastAsia="Times New Roman" w:hAnsi="Times New Roman" w:cs="Times New Roman"/>
-          <w:b/>
-          <w:bCs/>
-          <w:sz w:val="27"/>
-          <w:szCs w:val="27"/>
-          <w:lang w:eastAsia="en-GB" w:bidi="ne-NP"/>
-        </w:rPr>
-      </w:pPr>
-      <w:r>
-        <w:rPr>
-          <w:rFonts w:ascii="Times New Roman" w:eastAsia="Times New Roman" w:hAnsi="Times New Roman" w:cs="Times New Roman"/>
-          <w:b/>
-          <w:bCs/>
-          <w:sz w:val="27"/>
-          <w:szCs w:val="27"/>
-          <w:lang w:eastAsia="en-GB" w:bidi="ne-NP"/>
-        </w:rPr>
-        <w:t xml:space="preserve">Main functions </w:t>
-      </w:r>
-    </w:p>
-    <w:p>
-      <w:pPr>
-        <w:spacing w:before="100" w:beforeAutospacing="1" w:after="240" w:line="240" w:lineRule="auto"/>
-        <w:rPr>
-          <w:rFonts w:ascii="Times New Roman" w:eastAsia="Times New Roman" w:hAnsi="Times New Roman" w:cs="Times New Roman"/>
-          <w:sz w:val="24"/>
-          <w:szCs w:val="24"/>
-          <w:lang w:eastAsia="en-GB" w:bidi="ne-NP"/>
-        </w:rPr>
-      </w:pPr>
-      <w:r>
-        <w:rPr>
-          <w:rFonts w:ascii="Times New Roman" w:eastAsia="Times New Roman" w:hAnsi="Times New Roman" w:cs="Times New Roman"/>
-          <w:sz w:val="24"/>
-          <w:szCs w:val="24"/>
-          <w:lang w:eastAsia="en-GB" w:bidi="ne-NP"/>
-        </w:rPr>
-        <w:t>Proposed Solution- Our solution envisages bringing the farmers in the rural communities (supply side) and all the stake holders (Market side) on to an Agro-Super highway through the use of Mobile APP / Mobile phone Technology (Online and offline mode) which is powered by effective web/Database platform for Web application/real time analytics and an ERP implementation to manage the supply chain. When fully implemented and once all the stake holders are brought on to a platform, the system can be developed into an Agro-Exchange for a particular country or the region such as SAARC region in Asia or FARA in Africa. We have a ready made opportunity to work on the first pilot in Nepal (76% of the households depend on agriculture in Nepal) to develop this solution. Once fully developed, the solution can be applied in any market around the world. </w:t>
-      </w:r>
-    </w:p>
-    <w:p>
-      <w:pPr>
-        <w:spacing w:before="100" w:beforeAutospacing="1" w:after="100" w:afterAutospacing="1" w:line="240" w:lineRule="auto"/>
-        <w:outlineLvl w:val="2"/>
-        <w:rPr>
-          <w:rFonts w:ascii="Times New Roman" w:eastAsia="Times New Roman" w:hAnsi="Times New Roman" w:cs="Times New Roman"/>
-          <w:b/>
-          <w:bCs/>
-          <w:sz w:val="27"/>
-          <w:szCs w:val="27"/>
-          <w:lang w:eastAsia="en-GB" w:bidi="ne-NP"/>
-        </w:rPr>
-      </w:pPr>
-      <w:r>
-        <w:rPr>
-          <w:rFonts w:ascii="Times New Roman" w:eastAsia="Times New Roman" w:hAnsi="Times New Roman" w:cs="Times New Roman"/>
-          <w:b/>
-          <w:bCs/>
-          <w:sz w:val="27"/>
-          <w:szCs w:val="27"/>
-          <w:lang w:eastAsia="en-GB" w:bidi="ne-NP"/>
-        </w:rPr>
-        <w:lastRenderedPageBreak/>
+        <w:t>holders are brought on to a platform, the system can be developed into an Agro-Exchange for a particular country or the region such as SAARC region in Asia or FARA in Africa. We have a ready made opportunity to work on the first pilot in Nepal (76% of the households depend on agriculture in Nepal) to develop this solution. Once fully developed, the solution can be applied in any market around the world. </w:t>
+      </w:r>
+    </w:p>
+    <w:p>
+      <w:pPr>
+        <w:spacing w:before="100" w:beforeAutospacing="1" w:after="100" w:afterAutospacing="1" w:line="240" w:lineRule="auto"/>
+        <w:outlineLvl w:val="2"/>
+        <w:rPr>
+          <w:rFonts w:ascii="Times New Roman" w:eastAsia="Times New Roman" w:hAnsi="Times New Roman" w:cs="Times New Roman"/>
+          <w:b/>
+          <w:bCs/>
+          <w:sz w:val="27"/>
+          <w:szCs w:val="27"/>
+          <w:lang w:eastAsia="en-GB" w:bidi="ne-NP"/>
+        </w:rPr>
+      </w:pPr>
+      <w:r>
+        <w:rPr>
+          <w:rFonts w:ascii="Times New Roman" w:eastAsia="Times New Roman" w:hAnsi="Times New Roman" w:cs="Times New Roman"/>
+          <w:b/>
+          <w:bCs/>
+          <w:sz w:val="27"/>
+          <w:szCs w:val="27"/>
+          <w:lang w:eastAsia="en-GB" w:bidi="ne-NP"/>
+        </w:rPr>
         <w:t xml:space="preserve">Target audience </w:t>
       </w:r>
     </w:p>
@@ -3273,47 +2911,7 @@
           <w:szCs w:val="24"/>
           <w:lang w:eastAsia="en-GB" w:bidi="ne-NP"/>
         </w:rPr>
-        <w:t xml:space="preserve">It helps students from the problems in searching model questions for their exam. </w:t>
-      </w:r>
-      <w:proofErr w:type="gramStart"/>
-      <w:r>
-        <w:rPr>
-          <w:rFonts w:ascii="Times New Roman" w:eastAsia="Times New Roman" w:hAnsi="Times New Roman" w:cs="Times New Roman"/>
-          <w:sz w:val="24"/>
-          <w:szCs w:val="24"/>
-          <w:lang w:eastAsia="en-GB" w:bidi="ne-NP"/>
-        </w:rPr>
-        <w:t>it</w:t>
-      </w:r>
-      <w:proofErr w:type="gramEnd"/>
-      <w:r>
-        <w:rPr>
-          <w:rFonts w:ascii="Times New Roman" w:eastAsia="Times New Roman" w:hAnsi="Times New Roman" w:cs="Times New Roman"/>
-          <w:sz w:val="24"/>
-          <w:szCs w:val="24"/>
-          <w:lang w:eastAsia="en-GB" w:bidi="ne-NP"/>
-        </w:rPr>
-        <w:t xml:space="preserve"> can save lot of time in the part of student. It can be a perfect destination for book lovers, </w:t>
-      </w:r>
-      <w:proofErr w:type="gramStart"/>
-      <w:r>
-        <w:rPr>
-          <w:rFonts w:ascii="Times New Roman" w:eastAsia="Times New Roman" w:hAnsi="Times New Roman" w:cs="Times New Roman"/>
-          <w:sz w:val="24"/>
-          <w:szCs w:val="24"/>
-          <w:lang w:eastAsia="en-GB" w:bidi="ne-NP"/>
-        </w:rPr>
-        <w:t>nobel</w:t>
-      </w:r>
-      <w:proofErr w:type="gramEnd"/>
-      <w:r>
-        <w:rPr>
-          <w:rFonts w:ascii="Times New Roman" w:eastAsia="Times New Roman" w:hAnsi="Times New Roman" w:cs="Times New Roman"/>
-          <w:sz w:val="24"/>
-          <w:szCs w:val="24"/>
-          <w:lang w:eastAsia="en-GB" w:bidi="ne-NP"/>
-        </w:rPr>
-        <w:t xml:space="preserve"> readers and knowledge seekers.</w:t>
+        <w:t>It helps students from the problems in searching model questions for their exam. it can save lot of time in the part of student. It can be a perfect destination for book lovers, nobel readers and knowledge seekers.</w:t>
       </w:r>
     </w:p>
     <w:p>
@@ -3387,6 +2985,7 @@
           <w:szCs w:val="36"/>
           <w:lang w:eastAsia="en-GB" w:bidi="ne-NP"/>
         </w:rPr>
+        <w:lastRenderedPageBreak/>
         <w:t xml:space="preserve">BIT 2 BYT - Education </w:t>
       </w:r>
     </w:p>
@@ -3492,7 +3091,6 @@
           <w:szCs w:val="27"/>
           <w:lang w:eastAsia="en-GB" w:bidi="ne-NP"/>
         </w:rPr>
-        <w:lastRenderedPageBreak/>
         <w:t xml:space="preserve">Team's idea </w:t>
       </w:r>
     </w:p>
@@ -3506,25 +3104,14 @@
           <w:lang w:eastAsia="en-GB" w:bidi="ne-NP"/>
         </w:rPr>
       </w:pPr>
-      <w:proofErr w:type="gramStart"/>
-      <w:r>
-        <w:rPr>
-          <w:rFonts w:ascii="Times New Roman" w:eastAsia="Times New Roman" w:hAnsi="Times New Roman" w:cs="Times New Roman"/>
-          <w:sz w:val="24"/>
-          <w:szCs w:val="24"/>
-          <w:lang w:eastAsia="en-GB" w:bidi="ne-NP"/>
-        </w:rPr>
-        <w:t>e-learning-A</w:t>
-      </w:r>
-      <w:proofErr w:type="gramEnd"/>
-      <w:r>
-        <w:rPr>
-          <w:rFonts w:ascii="Times New Roman" w:eastAsia="Times New Roman" w:hAnsi="Times New Roman" w:cs="Times New Roman"/>
-          <w:sz w:val="24"/>
-          <w:szCs w:val="24"/>
-          <w:lang w:eastAsia="en-GB" w:bidi="ne-NP"/>
-        </w:rPr>
-        <w:t xml:space="preserve"> virtual study room where students can meet other students of their own disciplines and prepare for their exams and Give a pop quiz for your friends, rate them, develop ideas over a concept and much more</w:t>
+      <w:r>
+        <w:rPr>
+          <w:rFonts w:ascii="Times New Roman" w:eastAsia="Times New Roman" w:hAnsi="Times New Roman" w:cs="Times New Roman"/>
+          <w:sz w:val="24"/>
+          <w:szCs w:val="24"/>
+          <w:lang w:eastAsia="en-GB" w:bidi="ne-NP"/>
+        </w:rPr>
+        <w:t>e-learning-A virtual study room where students can meet other students of their own disciplines and prepare for their exams and Give a pop quiz for your friends, rate them, develop ideas over a concept and much more</w:t>
       </w:r>
     </w:p>
     <w:p>
@@ -3614,27 +3201,7 @@
           <w:szCs w:val="24"/>
           <w:lang w:eastAsia="en-GB" w:bidi="ne-NP"/>
         </w:rPr>
-        <w:t xml:space="preserve">User can easily </w:t>
-      </w:r>
-      <w:proofErr w:type="gramStart"/>
-      <w:r>
-        <w:rPr>
-          <w:rFonts w:ascii="Times New Roman" w:eastAsia="Times New Roman" w:hAnsi="Times New Roman" w:cs="Times New Roman"/>
-          <w:sz w:val="24"/>
-          <w:szCs w:val="24"/>
-          <w:lang w:eastAsia="en-GB" w:bidi="ne-NP"/>
-        </w:rPr>
-        <w:t>learn ,</w:t>
-      </w:r>
-      <w:proofErr w:type="gramEnd"/>
-      <w:r>
-        <w:rPr>
-          <w:rFonts w:ascii="Times New Roman" w:eastAsia="Times New Roman" w:hAnsi="Times New Roman" w:cs="Times New Roman"/>
-          <w:sz w:val="24"/>
-          <w:szCs w:val="24"/>
-          <w:lang w:eastAsia="en-GB" w:bidi="ne-NP"/>
-        </w:rPr>
-        <w:t xml:space="preserve"> explore and share ideas with others. User can have a lot of fun while interacting with others and can develop their IQ level as well learning will be a fun </w:t>
+        <w:t>User can easily learn , explore and share ideas with others. User can have a lot of fun while interacting with others and can develop their IQ level as well learning will be a fun </w:t>
       </w:r>
     </w:p>
     <w:p>
@@ -3672,45 +3239,14 @@
           <w:lang w:eastAsia="en-GB" w:bidi="ne-NP"/>
         </w:rPr>
       </w:pPr>
-      <w:proofErr w:type="gramStart"/>
-      <w:r>
-        <w:rPr>
-          <w:rFonts w:ascii="Times New Roman" w:eastAsia="Times New Roman" w:hAnsi="Times New Roman" w:cs="Times New Roman"/>
-          <w:sz w:val="24"/>
-          <w:szCs w:val="24"/>
-          <w:lang w:eastAsia="en-GB" w:bidi="ne-NP"/>
-        </w:rPr>
-        <w:t>the</w:t>
-      </w:r>
-      <w:proofErr w:type="gramEnd"/>
-      <w:r>
-        <w:rPr>
-          <w:rFonts w:ascii="Times New Roman" w:eastAsia="Times New Roman" w:hAnsi="Times New Roman" w:cs="Times New Roman"/>
-          <w:sz w:val="24"/>
-          <w:szCs w:val="24"/>
-          <w:lang w:eastAsia="en-GB" w:bidi="ne-NP"/>
-        </w:rPr>
-        <w:t xml:space="preserve"> main function of this app is to make study easier and fun.As the students are not interested to their studies now this app will make it easier Studies show over 65% of FBook users are under the age of 24. Why </w:t>
-      </w:r>
-      <w:proofErr w:type="gramStart"/>
-      <w:r>
-        <w:rPr>
-          <w:rFonts w:ascii="Times New Roman" w:eastAsia="Times New Roman" w:hAnsi="Times New Roman" w:cs="Times New Roman"/>
-          <w:sz w:val="24"/>
-          <w:szCs w:val="24"/>
-          <w:lang w:eastAsia="en-GB" w:bidi="ne-NP"/>
-        </w:rPr>
-        <w:t>cant</w:t>
-      </w:r>
-      <w:proofErr w:type="gramEnd"/>
-      <w:r>
-        <w:rPr>
-          <w:rFonts w:ascii="Times New Roman" w:eastAsia="Times New Roman" w:hAnsi="Times New Roman" w:cs="Times New Roman"/>
-          <w:sz w:val="24"/>
-          <w:szCs w:val="24"/>
-          <w:lang w:eastAsia="en-GB" w:bidi="ne-NP"/>
-        </w:rPr>
-        <w:t xml:space="preserve"> we use Social Networking for the sake of Academics.</w:t>
+      <w:r>
+        <w:rPr>
+          <w:rFonts w:ascii="Times New Roman" w:eastAsia="Times New Roman" w:hAnsi="Times New Roman" w:cs="Times New Roman"/>
+          <w:sz w:val="24"/>
+          <w:szCs w:val="24"/>
+          <w:lang w:eastAsia="en-GB" w:bidi="ne-NP"/>
+        </w:rPr>
+        <w:t>the main function of this app is to make study easier and fun.As the students are not interested to their studies now this app will make it easier Studies show over 65% of FBook users are under the age of 24. Why cant we use Social Networking for the sake of Academics.</w:t>
       </w:r>
     </w:p>
     <w:p>
@@ -3748,25 +3284,14 @@
           <w:lang w:eastAsia="en-GB" w:bidi="ne-NP"/>
         </w:rPr>
       </w:pPr>
-      <w:proofErr w:type="gramStart"/>
-      <w:r>
-        <w:rPr>
-          <w:rFonts w:ascii="Times New Roman" w:eastAsia="Times New Roman" w:hAnsi="Times New Roman" w:cs="Times New Roman"/>
-          <w:sz w:val="24"/>
-          <w:szCs w:val="24"/>
-          <w:lang w:eastAsia="en-GB" w:bidi="ne-NP"/>
-        </w:rPr>
-        <w:t>this</w:t>
-      </w:r>
-      <w:proofErr w:type="gramEnd"/>
-      <w:r>
-        <w:rPr>
-          <w:rFonts w:ascii="Times New Roman" w:eastAsia="Times New Roman" w:hAnsi="Times New Roman" w:cs="Times New Roman"/>
-          <w:sz w:val="24"/>
-          <w:szCs w:val="24"/>
-          <w:lang w:eastAsia="en-GB" w:bidi="ne-NP"/>
-        </w:rPr>
-        <w:t xml:space="preserve"> app is especially to students for learning with their friends as well others can also use this app for their personality development as well learning new things </w:t>
+      <w:r>
+        <w:rPr>
+          <w:rFonts w:ascii="Times New Roman" w:eastAsia="Times New Roman" w:hAnsi="Times New Roman" w:cs="Times New Roman"/>
+          <w:sz w:val="24"/>
+          <w:szCs w:val="24"/>
+          <w:lang w:eastAsia="en-GB" w:bidi="ne-NP"/>
+        </w:rPr>
+        <w:t>this app is especially to students for learning with their friends as well others can also use this app for their personality development as well learning new things </w:t>
       </w:r>
     </w:p>
     <w:p/>
@@ -3904,6 +3429,7 @@
           <w:szCs w:val="27"/>
           <w:lang w:eastAsia="en-GB" w:bidi="ne-NP"/>
         </w:rPr>
+        <w:lastRenderedPageBreak/>
         <w:t xml:space="preserve">Problem </w:t>
       </w:r>
     </w:p>
@@ -3969,7 +3495,6 @@
           <w:szCs w:val="24"/>
           <w:lang w:eastAsia="en-GB" w:bidi="ne-NP"/>
         </w:rPr>
-        <w:lastRenderedPageBreak/>
         <w:t>It will help local farmers to understand ups and downs on the price of their products.</w:t>
       </w:r>
     </w:p>
@@ -4372,6 +3897,7 @@
           <w:szCs w:val="27"/>
           <w:lang w:eastAsia="en-GB" w:bidi="ne-NP"/>
         </w:rPr>
+        <w:lastRenderedPageBreak/>
         <w:t xml:space="preserve">Target audience </w:t>
       </w:r>
     </w:p>
@@ -4392,27 +3918,7 @@
           <w:szCs w:val="24"/>
           <w:lang w:eastAsia="en-GB" w:bidi="ne-NP"/>
         </w:rPr>
-        <w:t xml:space="preserve">Basically anyone who is related to food is my target audience so I guess </w:t>
-      </w:r>
-      <w:proofErr w:type="gramStart"/>
-      <w:r>
-        <w:rPr>
-          <w:rFonts w:ascii="Times New Roman" w:eastAsia="Times New Roman" w:hAnsi="Times New Roman" w:cs="Times New Roman"/>
-          <w:sz w:val="24"/>
-          <w:szCs w:val="24"/>
-          <w:lang w:eastAsia="en-GB" w:bidi="ne-NP"/>
-        </w:rPr>
-        <w:t>its</w:t>
-      </w:r>
-      <w:proofErr w:type="gramEnd"/>
-      <w:r>
-        <w:rPr>
-          <w:rFonts w:ascii="Times New Roman" w:eastAsia="Times New Roman" w:hAnsi="Times New Roman" w:cs="Times New Roman"/>
-          <w:sz w:val="24"/>
-          <w:szCs w:val="24"/>
-          <w:lang w:eastAsia="en-GB" w:bidi="ne-NP"/>
-        </w:rPr>
-        <w:t xml:space="preserve"> safe to say everyone.</w:t>
+        <w:t>Basically anyone who is related to food is my target audience so I guess its safe to say everyone.</w:t>
       </w:r>
     </w:p>
     <w:p/>
@@ -4430,7 +3936,6 @@
           <w:lang w:eastAsia="en-GB" w:bidi="ne-NP"/>
         </w:rPr>
       </w:pPr>
-      <w:proofErr w:type="gramStart"/>
       <w:r>
         <w:rPr>
           <w:rFonts w:ascii="Times New Roman" w:eastAsia="Times New Roman" w:hAnsi="Times New Roman" w:cs="Times New Roman"/>
@@ -4440,19 +3945,7 @@
           <w:szCs w:val="36"/>
           <w:lang w:eastAsia="en-GB" w:bidi="ne-NP"/>
         </w:rPr>
-        <w:t>awajaarughat</w:t>
-      </w:r>
-      <w:proofErr w:type="gramEnd"/>
-      <w:r>
-        <w:rPr>
-          <w:rFonts w:ascii="Times New Roman" w:eastAsia="Times New Roman" w:hAnsi="Times New Roman" w:cs="Times New Roman"/>
-          <w:b/>
-          <w:bCs/>
-          <w:sz w:val="36"/>
-          <w:szCs w:val="36"/>
-          <w:lang w:eastAsia="en-GB" w:bidi="ne-NP"/>
-        </w:rPr>
-        <w:t xml:space="preserve"> bisshalnagar - Agriculture </w:t>
+        <w:t xml:space="preserve">awajaarughat bisshalnagar - Agriculture </w:t>
       </w:r>
     </w:p>
     <w:p>
@@ -4577,27 +4070,7 @@
           <w:szCs w:val="24"/>
           <w:lang w:eastAsia="en-GB" w:bidi="ne-NP"/>
         </w:rPr>
-        <w:t xml:space="preserve">We are the member of </w:t>
-      </w:r>
-      <w:proofErr w:type="gramStart"/>
-      <w:r>
-        <w:rPr>
-          <w:rFonts w:ascii="Times New Roman" w:eastAsia="Times New Roman" w:hAnsi="Times New Roman" w:cs="Times New Roman"/>
-          <w:sz w:val="24"/>
-          <w:szCs w:val="24"/>
-          <w:lang w:eastAsia="en-GB" w:bidi="ne-NP"/>
-        </w:rPr>
-        <w:t>BScCsIT(</w:t>
-      </w:r>
-      <w:proofErr w:type="gramEnd"/>
-      <w:r>
-        <w:rPr>
-          <w:rFonts w:ascii="Times New Roman" w:eastAsia="Times New Roman" w:hAnsi="Times New Roman" w:cs="Times New Roman"/>
-          <w:sz w:val="24"/>
-          <w:szCs w:val="24"/>
-          <w:lang w:eastAsia="en-GB" w:bidi="ne-NP"/>
-        </w:rPr>
-        <w:t>computer science) student, foresty student and Education faculty student and we have an idea to make an application which will describe the forest of nepal and their member login system application which helps to conserve their forest and give information to the villagers.</w:t>
+        <w:t>We are the member of BScCsIT(computer science) student, foresty student and Education faculty student and we have an idea to make an application which will describe the forest of nepal and their member login system application which helps to conserve their forest and give information to the villagers.</w:t>
       </w:r>
     </w:p>
     <w:p>
@@ -4797,7 +4270,6 @@
           <w:lang w:eastAsia="en-GB" w:bidi="ne-NP"/>
         </w:rPr>
       </w:pPr>
-      <w:proofErr w:type="gramStart"/>
       <w:r>
         <w:rPr>
           <w:rFonts w:ascii="Times New Roman" w:eastAsia="Times New Roman" w:hAnsi="Times New Roman" w:cs="Times New Roman"/>
@@ -4807,19 +4279,7 @@
           <w:szCs w:val="36"/>
           <w:lang w:eastAsia="en-GB" w:bidi="ne-NP"/>
         </w:rPr>
-        <w:t>dokoBeats</w:t>
-      </w:r>
-      <w:proofErr w:type="gramEnd"/>
-      <w:r>
-        <w:rPr>
-          <w:rFonts w:ascii="Times New Roman" w:eastAsia="Times New Roman" w:hAnsi="Times New Roman" w:cs="Times New Roman"/>
-          <w:b/>
-          <w:bCs/>
-          <w:sz w:val="36"/>
-          <w:szCs w:val="36"/>
-          <w:lang w:eastAsia="en-GB" w:bidi="ne-NP"/>
-        </w:rPr>
-        <w:t xml:space="preserve"> - Corporate Solution </w:t>
+        <w:t xml:space="preserve">dokoBeats - Corporate Solution </w:t>
       </w:r>
     </w:p>
     <w:p>
@@ -4839,6 +4299,7 @@
           <w:szCs w:val="24"/>
           <w:lang w:eastAsia="en-GB" w:bidi="ne-NP"/>
         </w:rPr>
+        <w:lastRenderedPageBreak/>
         <w:t>Team is looking for:</w:t>
       </w:r>
     </w:p>
@@ -4944,218 +4405,107 @@
           <w:szCs w:val="24"/>
           <w:lang w:eastAsia="en-GB" w:bidi="ne-NP"/>
         </w:rPr>
+        <w:t>Monetization of Digital Contents (music, music videos, movies, short movies, series, etc), specially music video monetization that will pay more royalties to the uploaders than YouTube where the payment will be done on pay-per-view basis via the Ncell's prepaid balance or Post-paid bills(Direct Carrier Billing System, *to be developed by Ncell in future), hence aiding the Nepalese Music (and entertainment) Industry.</w:t>
+      </w:r>
+    </w:p>
+    <w:p>
+      <w:pPr>
+        <w:spacing w:before="100" w:beforeAutospacing="1" w:after="100" w:afterAutospacing="1" w:line="240" w:lineRule="auto"/>
+        <w:outlineLvl w:val="2"/>
+        <w:rPr>
+          <w:rFonts w:ascii="Times New Roman" w:eastAsia="Times New Roman" w:hAnsi="Times New Roman" w:cs="Times New Roman"/>
+          <w:b/>
+          <w:bCs/>
+          <w:sz w:val="27"/>
+          <w:szCs w:val="27"/>
+          <w:lang w:eastAsia="en-GB" w:bidi="ne-NP"/>
+        </w:rPr>
+      </w:pPr>
+      <w:r>
+        <w:rPr>
+          <w:rFonts w:ascii="Times New Roman" w:eastAsia="Times New Roman" w:hAnsi="Times New Roman" w:cs="Times New Roman"/>
+          <w:b/>
+          <w:bCs/>
+          <w:sz w:val="27"/>
+          <w:szCs w:val="27"/>
+          <w:lang w:eastAsia="en-GB" w:bidi="ne-NP"/>
+        </w:rPr>
+        <w:t xml:space="preserve">Problem </w:t>
+      </w:r>
+    </w:p>
+    <w:p>
+      <w:pPr>
+        <w:spacing w:before="100" w:beforeAutospacing="1" w:after="100" w:afterAutospacing="1" w:line="240" w:lineRule="auto"/>
+        <w:rPr>
+          <w:rFonts w:ascii="Times New Roman" w:eastAsia="Times New Roman" w:hAnsi="Times New Roman" w:cs="Times New Roman"/>
+          <w:sz w:val="24"/>
+          <w:szCs w:val="24"/>
+          <w:lang w:eastAsia="en-GB" w:bidi="ne-NP"/>
+        </w:rPr>
+      </w:pPr>
+      <w:r>
+        <w:rPr>
+          <w:rFonts w:ascii="Times New Roman" w:eastAsia="Times New Roman" w:hAnsi="Times New Roman" w:cs="Times New Roman"/>
+          <w:sz w:val="24"/>
+          <w:szCs w:val="24"/>
+          <w:lang w:eastAsia="en-GB" w:bidi="ne-NP"/>
+        </w:rPr>
+        <w:t>1. Piracy that has been troubling music industry of Nepal mostly. &gt;Inability of entertainment industry (movies, music, etc) to shift in to modern online era (like VOD services such as netflix, online music store such as itunes and so on) 2. Online Payment Gateway also the Direct Carrier Billing System that we mentioned earlier will solve problems outside our application. It has the potential to breakthrough in electronic payment system. It can also be used in purchasing physical commodities as well. Since the system can be designed in a fashion as simple as recharging a mobile balance through pin codes, this removes the barrier of intellectual level needed to operate current system such as eSewa, and so on. Payments can be done through legacy phones unlike current apps that run on expensive smartphones. Moreover, It can be the only system that can reach to the 80 percent of the rural population of Nepal due to Ncell's network coverage. About security, it can be as secured as ATM systems. The mobile phone/ SIM is the ATM card and the further authentication designed can act as the 4 digit pincodes. And also there is almost 0 hacks in mobile networks of Nepal.</w:t>
+      </w:r>
+    </w:p>
+    <w:p>
+      <w:pPr>
+        <w:spacing w:before="100" w:beforeAutospacing="1" w:after="100" w:afterAutospacing="1" w:line="240" w:lineRule="auto"/>
+        <w:outlineLvl w:val="2"/>
+        <w:rPr>
+          <w:rFonts w:ascii="Times New Roman" w:eastAsia="Times New Roman" w:hAnsi="Times New Roman" w:cs="Times New Roman"/>
+          <w:b/>
+          <w:bCs/>
+          <w:sz w:val="27"/>
+          <w:szCs w:val="27"/>
+          <w:lang w:eastAsia="en-GB" w:bidi="ne-NP"/>
+        </w:rPr>
+      </w:pPr>
+      <w:r>
+        <w:rPr>
+          <w:rFonts w:ascii="Times New Roman" w:eastAsia="Times New Roman" w:hAnsi="Times New Roman" w:cs="Times New Roman"/>
+          <w:b/>
+          <w:bCs/>
+          <w:sz w:val="27"/>
+          <w:szCs w:val="27"/>
+          <w:lang w:eastAsia="en-GB" w:bidi="ne-NP"/>
+        </w:rPr>
+        <w:t xml:space="preserve">Main value </w:t>
+      </w:r>
+    </w:p>
+    <w:p>
+      <w:pPr>
+        <w:spacing w:before="100" w:beforeAutospacing="1" w:after="100" w:afterAutospacing="1" w:line="240" w:lineRule="auto"/>
+        <w:rPr>
+          <w:rFonts w:ascii="Times New Roman" w:eastAsia="Times New Roman" w:hAnsi="Times New Roman" w:cs="Times New Roman"/>
+          <w:sz w:val="24"/>
+          <w:szCs w:val="24"/>
+          <w:lang w:eastAsia="en-GB" w:bidi="ne-NP"/>
+        </w:rPr>
+      </w:pPr>
+      <w:r>
+        <w:rPr>
+          <w:rFonts w:ascii="Times New Roman" w:eastAsia="Times New Roman" w:hAnsi="Times New Roman" w:cs="Times New Roman"/>
+          <w:sz w:val="24"/>
+          <w:szCs w:val="24"/>
+          <w:lang w:eastAsia="en-GB" w:bidi="ne-NP"/>
+        </w:rPr>
+        <w:t xml:space="preserve">Let's go over this information first: Bipul Chhetri is a singer/songwriter from Kalimpong, who currently heads the Art Department at the Vasant Valley School in New Delhi, India. His songs are hugely popular on 'SoundCloud' with over 4,50,000 plays till date and has received tremendous radio airplays in India, Nepal and the UK. 'Sketches of Darjeeling' is his debut album. This is the site where his album is being sold. And had been on top of different charts for more than a week. "https://www.oklisten.com/album/sketches_of_darjeeling" Nepalese people want to buy this album but cannot! This is the story for most of the musicians in Nepal. They put the song for sell on site (itunes, cdbaby, oklisten) that Nepalese cannot buy. It's because there's no Paypal or other easy online payment for such services. All in all our idea will revolutionize the online payment and the music industry of Nepal. Music Videos and short movies are popular trends on YouTube where earning is very low as compared to DokoBeats. Uploaders will earn little from Royalties which is only earning from YouTube. In average, a hit numbers get 3-4 lakhs views on YouTube. In DokoBeats.com 4Lakhs views means 2 lakhs total earning. After the fees of DokoBeats which is 40%, you earn 1,20,000. ETHOS band got around 4 lakhs views for their song "Galti Mero Xaina" on YouTube. The video contracted to be uploaded by a company www.SongsNepal.com. That video earned around 39,000 Rs. The money was split after giving 50-50 among the two parties. The band only got 19500. Comparing it to DokoBeats, 4 lakhs views = (4,00,000 x 2 Rs.) 8 lakhs. After 40% commission (3.2 Lakhs), they could have earned 4.8 Lakhs i.e. 4,60,500 Rs more than on YouTube earning. (This is just figurative, and in real-time it may not be that much. However </w:t>
+      </w:r>
+      <w:r>
+        <w:rPr>
+          <w:rFonts w:ascii="Times New Roman" w:eastAsia="Times New Roman" w:hAnsi="Times New Roman" w:cs="Times New Roman"/>
+          <w:sz w:val="24"/>
+          <w:szCs w:val="24"/>
+          <w:lang w:eastAsia="en-GB" w:bidi="ne-NP"/>
+        </w:rPr>
         <w:lastRenderedPageBreak/>
-        <w:t xml:space="preserve">Monetization of Digital Contents (music, music videos, movies, short movies, series, etc), specially music video monetization that will pay more royalties to the uploaders than YouTube where the payment will be done on pay-per-view basis via the Ncell's prepaid balance or Post-paid </w:t>
-      </w:r>
-      <w:proofErr w:type="gramStart"/>
-      <w:r>
-        <w:rPr>
-          <w:rFonts w:ascii="Times New Roman" w:eastAsia="Times New Roman" w:hAnsi="Times New Roman" w:cs="Times New Roman"/>
-          <w:sz w:val="24"/>
-          <w:szCs w:val="24"/>
-          <w:lang w:eastAsia="en-GB" w:bidi="ne-NP"/>
-        </w:rPr>
-        <w:t>bills(</w:t>
-      </w:r>
-      <w:proofErr w:type="gramEnd"/>
-      <w:r>
-        <w:rPr>
-          <w:rFonts w:ascii="Times New Roman" w:eastAsia="Times New Roman" w:hAnsi="Times New Roman" w:cs="Times New Roman"/>
-          <w:sz w:val="24"/>
-          <w:szCs w:val="24"/>
-          <w:lang w:eastAsia="en-GB" w:bidi="ne-NP"/>
-        </w:rPr>
-        <w:t>Direct Carrier Billing System, *to be developed by Ncell in future), hence aiding the Nepalese Music (and entertainment) Industry.</w:t>
-      </w:r>
-    </w:p>
-    <w:p>
-      <w:pPr>
-        <w:spacing w:before="100" w:beforeAutospacing="1" w:after="100" w:afterAutospacing="1" w:line="240" w:lineRule="auto"/>
-        <w:outlineLvl w:val="2"/>
-        <w:rPr>
-          <w:rFonts w:ascii="Times New Roman" w:eastAsia="Times New Roman" w:hAnsi="Times New Roman" w:cs="Times New Roman"/>
-          <w:b/>
-          <w:bCs/>
-          <w:sz w:val="27"/>
-          <w:szCs w:val="27"/>
-          <w:lang w:eastAsia="en-GB" w:bidi="ne-NP"/>
-        </w:rPr>
-      </w:pPr>
-      <w:r>
-        <w:rPr>
-          <w:rFonts w:ascii="Times New Roman" w:eastAsia="Times New Roman" w:hAnsi="Times New Roman" w:cs="Times New Roman"/>
-          <w:b/>
-          <w:bCs/>
-          <w:sz w:val="27"/>
-          <w:szCs w:val="27"/>
-          <w:lang w:eastAsia="en-GB" w:bidi="ne-NP"/>
-        </w:rPr>
-        <w:t xml:space="preserve">Problem </w:t>
-      </w:r>
-    </w:p>
-    <w:p>
-      <w:pPr>
-        <w:spacing w:before="100" w:beforeAutospacing="1" w:after="100" w:afterAutospacing="1" w:line="240" w:lineRule="auto"/>
-        <w:rPr>
-          <w:rFonts w:ascii="Times New Roman" w:eastAsia="Times New Roman" w:hAnsi="Times New Roman" w:cs="Times New Roman"/>
-          <w:sz w:val="24"/>
-          <w:szCs w:val="24"/>
-          <w:lang w:eastAsia="en-GB" w:bidi="ne-NP"/>
-        </w:rPr>
-      </w:pPr>
-      <w:r>
-        <w:rPr>
-          <w:rFonts w:ascii="Times New Roman" w:eastAsia="Times New Roman" w:hAnsi="Times New Roman" w:cs="Times New Roman"/>
-          <w:sz w:val="24"/>
-          <w:szCs w:val="24"/>
-          <w:lang w:eastAsia="en-GB" w:bidi="ne-NP"/>
-        </w:rPr>
-        <w:t xml:space="preserve">1. Piracy that has been troubling music industry of Nepal mostly. &gt;Inability of entertainment industry (movies, music, etc) to shift in to modern online era (like VOD services such as netflix, online music store such as itunes and so on) 2. Online Payment Gateway also the Direct Carrier Billing System that we mentioned earlier will solve problems outside our application. It has the potential to breakthrough in electronic payment system. It can also be used in purchasing physical commodities as well. Since the system can be designed in a fashion as simple as recharging a mobile balance through pin codes, this removes the barrier of intellectual level needed to operate current system such as eSewa, and so on. Payments can be done through legacy phones unlike current apps that run on expensive smartphones. Moreover, </w:t>
-      </w:r>
-      <w:proofErr w:type="gramStart"/>
-      <w:r>
-        <w:rPr>
-          <w:rFonts w:ascii="Times New Roman" w:eastAsia="Times New Roman" w:hAnsi="Times New Roman" w:cs="Times New Roman"/>
-          <w:sz w:val="24"/>
-          <w:szCs w:val="24"/>
-          <w:lang w:eastAsia="en-GB" w:bidi="ne-NP"/>
-        </w:rPr>
-        <w:t>It</w:t>
-      </w:r>
-      <w:proofErr w:type="gramEnd"/>
-      <w:r>
-        <w:rPr>
-          <w:rFonts w:ascii="Times New Roman" w:eastAsia="Times New Roman" w:hAnsi="Times New Roman" w:cs="Times New Roman"/>
-          <w:sz w:val="24"/>
-          <w:szCs w:val="24"/>
-          <w:lang w:eastAsia="en-GB" w:bidi="ne-NP"/>
-        </w:rPr>
-        <w:t xml:space="preserve"> can be the only system that can reach to the 80 percent of the rural population of Nepal due to Ncell's network coverage. About security, it can be as secured as ATM systems. The mobile phone/ SIM is the ATM card and the further authentication designed can act as the 4 digit pincodes. And also there is almost 0 hacks in mobile networks of Nepal.</w:t>
-      </w:r>
-    </w:p>
-    <w:p>
-      <w:pPr>
-        <w:spacing w:before="100" w:beforeAutospacing="1" w:after="100" w:afterAutospacing="1" w:line="240" w:lineRule="auto"/>
-        <w:outlineLvl w:val="2"/>
-        <w:rPr>
-          <w:rFonts w:ascii="Times New Roman" w:eastAsia="Times New Roman" w:hAnsi="Times New Roman" w:cs="Times New Roman"/>
-          <w:b/>
-          <w:bCs/>
-          <w:sz w:val="27"/>
-          <w:szCs w:val="27"/>
-          <w:lang w:eastAsia="en-GB" w:bidi="ne-NP"/>
-        </w:rPr>
-      </w:pPr>
-      <w:r>
-        <w:rPr>
-          <w:rFonts w:ascii="Times New Roman" w:eastAsia="Times New Roman" w:hAnsi="Times New Roman" w:cs="Times New Roman"/>
-          <w:b/>
-          <w:bCs/>
-          <w:sz w:val="27"/>
-          <w:szCs w:val="27"/>
-          <w:lang w:eastAsia="en-GB" w:bidi="ne-NP"/>
-        </w:rPr>
-        <w:t xml:space="preserve">Main value </w:t>
-      </w:r>
-    </w:p>
-    <w:p>
-      <w:pPr>
-        <w:spacing w:before="100" w:beforeAutospacing="1" w:after="100" w:afterAutospacing="1" w:line="240" w:lineRule="auto"/>
-        <w:rPr>
-          <w:rFonts w:ascii="Times New Roman" w:eastAsia="Times New Roman" w:hAnsi="Times New Roman" w:cs="Times New Roman"/>
-          <w:sz w:val="24"/>
-          <w:szCs w:val="24"/>
-          <w:lang w:eastAsia="en-GB" w:bidi="ne-NP"/>
-        </w:rPr>
-      </w:pPr>
-      <w:r>
-        <w:rPr>
-          <w:rFonts w:ascii="Times New Roman" w:eastAsia="Times New Roman" w:hAnsi="Times New Roman" w:cs="Times New Roman"/>
-          <w:sz w:val="24"/>
-          <w:szCs w:val="24"/>
-          <w:lang w:eastAsia="en-GB" w:bidi="ne-NP"/>
-        </w:rPr>
-        <w:t>Let's go over this information first: Bipul Chhetri is a singer/songwriter from Kalimpong, who currently heads the Art Department at the Vasant Valley School in New Delhi, India. His songs are hugely popular on 'SoundCloud' with over 4</w:t>
-      </w:r>
-      <w:proofErr w:type="gramStart"/>
-      <w:r>
-        <w:rPr>
-          <w:rFonts w:ascii="Times New Roman" w:eastAsia="Times New Roman" w:hAnsi="Times New Roman" w:cs="Times New Roman"/>
-          <w:sz w:val="24"/>
-          <w:szCs w:val="24"/>
-          <w:lang w:eastAsia="en-GB" w:bidi="ne-NP"/>
-        </w:rPr>
-        <w:t>,50,000</w:t>
-      </w:r>
-      <w:proofErr w:type="gramEnd"/>
-      <w:r>
-        <w:rPr>
-          <w:rFonts w:ascii="Times New Roman" w:eastAsia="Times New Roman" w:hAnsi="Times New Roman" w:cs="Times New Roman"/>
-          <w:sz w:val="24"/>
-          <w:szCs w:val="24"/>
-          <w:lang w:eastAsia="en-GB" w:bidi="ne-NP"/>
-        </w:rPr>
-        <w:t xml:space="preserve"> plays till date and has received tremendous radio airplays in India, Nepal and the UK. 'Sketches of Darjeeling' is his debut album. This is the site where his album is being sold. And had been on top of different charts for more than a week. "https://www.oklisten.com/album/sketches_of_darjeeling" Nepalese people want to buy this album but cannot! This is the story for most of the musicians in Nepal. They put the song for sell on site (itunes, cdbaby, oklisten) that Nepalese cannot buy. It's because there's no Paypal or other easy online payment for such services. All in all our idea will revolutionize the online payment and the music industry of Nepal. Music Videos and short movies are popular trends on YouTube where earning is very low as compared to DokoBeats. Uploaders will earn little from Royalties which is only earning from YouTube. In average, a hit numbers get 3-4 lakhs views on YouTube. In DokoBeats.com 4Lakhs views means 2 lakhs total earning. After the fees of DokoBeats which is 40%, you earn 1</w:t>
-      </w:r>
-      <w:proofErr w:type="gramStart"/>
-      <w:r>
-        <w:rPr>
-          <w:rFonts w:ascii="Times New Roman" w:eastAsia="Times New Roman" w:hAnsi="Times New Roman" w:cs="Times New Roman"/>
-          <w:sz w:val="24"/>
-          <w:szCs w:val="24"/>
-          <w:lang w:eastAsia="en-GB" w:bidi="ne-NP"/>
-        </w:rPr>
-        <w:t>,20,000</w:t>
-      </w:r>
-      <w:proofErr w:type="gramEnd"/>
-      <w:r>
-        <w:rPr>
-          <w:rFonts w:ascii="Times New Roman" w:eastAsia="Times New Roman" w:hAnsi="Times New Roman" w:cs="Times New Roman"/>
-          <w:sz w:val="24"/>
-          <w:szCs w:val="24"/>
-          <w:lang w:eastAsia="en-GB" w:bidi="ne-NP"/>
-        </w:rPr>
-        <w:t>. ETHOS band got around 4 lakhs views for their song "Galti Mero Xaina" on YouTube. The video contracted to be uploaded by a company www.SongsNepal.com. That video earned around 39,000 Rs. The money was split after giving 50-50 among the two parties. The band only got 19500. Comparing it to DokoBeats, 4 lakhs views = (4</w:t>
-      </w:r>
-      <w:proofErr w:type="gramStart"/>
-      <w:r>
-        <w:rPr>
-          <w:rFonts w:ascii="Times New Roman" w:eastAsia="Times New Roman" w:hAnsi="Times New Roman" w:cs="Times New Roman"/>
-          <w:sz w:val="24"/>
-          <w:szCs w:val="24"/>
-          <w:lang w:eastAsia="en-GB" w:bidi="ne-NP"/>
-        </w:rPr>
-        <w:t>,00,000</w:t>
-      </w:r>
-      <w:proofErr w:type="gramEnd"/>
-      <w:r>
-        <w:rPr>
-          <w:rFonts w:ascii="Times New Roman" w:eastAsia="Times New Roman" w:hAnsi="Times New Roman" w:cs="Times New Roman"/>
-          <w:sz w:val="24"/>
-          <w:szCs w:val="24"/>
-          <w:lang w:eastAsia="en-GB" w:bidi="ne-NP"/>
-        </w:rPr>
-        <w:t xml:space="preserve"> x 2 Rs.) 8 lakhs. After 40% commission (3.2 Lakhs), they could have earned 4.8 Lakhs i.e. 4</w:t>
-      </w:r>
-      <w:proofErr w:type="gramStart"/>
-      <w:r>
-        <w:rPr>
-          <w:rFonts w:ascii="Times New Roman" w:eastAsia="Times New Roman" w:hAnsi="Times New Roman" w:cs="Times New Roman"/>
-          <w:sz w:val="24"/>
-          <w:szCs w:val="24"/>
-          <w:lang w:eastAsia="en-GB" w:bidi="ne-NP"/>
-        </w:rPr>
-        <w:t>,60,500</w:t>
-      </w:r>
-      <w:proofErr w:type="gramEnd"/>
-      <w:r>
-        <w:rPr>
-          <w:rFonts w:ascii="Times New Roman" w:eastAsia="Times New Roman" w:hAnsi="Times New Roman" w:cs="Times New Roman"/>
-          <w:sz w:val="24"/>
-          <w:szCs w:val="24"/>
-          <w:lang w:eastAsia="en-GB" w:bidi="ne-NP"/>
-        </w:rPr>
-        <w:t xml:space="preserve"> Rs more than on YouTube earning. (This is just figurative, and in real-time it may not be that much. However the point is you earn more than on YouTube if the song is HIT!) Also, YouTube is an international platform. Nepalese videos aren't focused. Therefore, artists will get a dedicated local Platform.</w:t>
+        <w:t>the point is you earn more than on YouTube if the song is HIT!) Also, YouTube is an international platform. Nepalese videos aren't focused. Therefore, artists will get a dedicated local Platform.</w:t>
       </w:r>
     </w:p>
     <w:p>
@@ -5200,28 +4550,7 @@
           <w:szCs w:val="24"/>
           <w:lang w:eastAsia="en-GB" w:bidi="ne-NP"/>
         </w:rPr>
-        <w:lastRenderedPageBreak/>
-        <w:t xml:space="preserve">Provide unified platform for artists, movie makers and so on to sell their </w:t>
-      </w:r>
-      <w:proofErr w:type="gramStart"/>
-      <w:r>
-        <w:rPr>
-          <w:rFonts w:ascii="Times New Roman" w:eastAsia="Times New Roman" w:hAnsi="Times New Roman" w:cs="Times New Roman"/>
-          <w:sz w:val="24"/>
-          <w:szCs w:val="24"/>
-          <w:lang w:eastAsia="en-GB" w:bidi="ne-NP"/>
-        </w:rPr>
-        <w:t>work(</w:t>
-      </w:r>
-      <w:proofErr w:type="gramEnd"/>
-      <w:r>
-        <w:rPr>
-          <w:rFonts w:ascii="Times New Roman" w:eastAsia="Times New Roman" w:hAnsi="Times New Roman" w:cs="Times New Roman"/>
-          <w:sz w:val="24"/>
-          <w:szCs w:val="24"/>
-          <w:lang w:eastAsia="en-GB" w:bidi="ne-NP"/>
-        </w:rPr>
-        <w:t>music, movies, etc). Viewers can support and pay uploaders instantly and in an easy way through Ncell's payment gateway.</w:t>
+        <w:t>Provide unified platform for artists, movie makers and so on to sell their work(music, movies, etc). Viewers can support and pay uploaders instantly and in an easy way through Ncell's payment gateway.</w:t>
       </w:r>
     </w:p>
     <w:p>
@@ -5269,10 +4598,7 @@
         <w:t>Nepalese musicians, entertainers, movie makers, and so on and their viewers and fans.</w:t>
       </w:r>
     </w:p>
-    <w:p>
-      <w:bookmarkStart w:id="0" w:name="_GoBack"/>
-      <w:bookmarkEnd w:id="0"/>
-    </w:p>
+    <w:p/>
     <w:sectPr>
       <w:pgSz w:w="11906" w:h="16838"/>
       <w:pgMar w:top="1417" w:right="1417" w:bottom="1134" w:left="1417" w:header="708" w:footer="708" w:gutter="0"/>
@@ -5281,6 +4607,56 @@
     </w:sectPr>
   </w:body>
 </w:document>
+</file>
+
+<file path=word/endnotes.xml><?xml version="1.0" encoding="utf-8"?>
+<w:endnotes xmlns:wpc="http://schemas.microsoft.com/office/word/2010/wordprocessingCanvas" xmlns:mc="http://schemas.openxmlformats.org/markup-compatibility/2006" xmlns:o="urn:schemas-microsoft-com:office:office" xmlns:r="http://schemas.openxmlformats.org/officeDocument/2006/relationships" xmlns:m="http://schemas.openxmlformats.org/officeDocument/2006/math" xmlns:v="urn:schemas-microsoft-com:vml" xmlns:wp14="http://schemas.microsoft.com/office/word/2010/wordprocessingDrawing" xmlns:wp="http://schemas.openxmlformats.org/drawingml/2006/wordprocessingDrawing" xmlns:w10="urn:schemas-microsoft-com:office:word" xmlns:w="http://schemas.openxmlformats.org/wordprocessingml/2006/main" xmlns:w14="http://schemas.microsoft.com/office/word/2010/wordml" xmlns:w15="http://schemas.microsoft.com/office/word/2012/wordml" xmlns:wpg="http://schemas.microsoft.com/office/word/2010/wordprocessingGroup" xmlns:wpi="http://schemas.microsoft.com/office/word/2010/wordprocessingInk" xmlns:wne="http://schemas.microsoft.com/office/word/2006/wordml" xmlns:wps="http://schemas.microsoft.com/office/word/2010/wordprocessingShape" mc:Ignorable="w14 w15 wp14">
+  <w:endnote w:type="separator" w:id="-1">
+    <w:p>
+      <w:pPr>
+        <w:spacing w:after="0" w:line="240" w:lineRule="auto"/>
+      </w:pPr>
+      <w:r>
+        <w:separator/>
+      </w:r>
+    </w:p>
+  </w:endnote>
+  <w:endnote w:type="continuationSeparator" w:id="0">
+    <w:p>
+      <w:pPr>
+        <w:spacing w:after="0" w:line="240" w:lineRule="auto"/>
+      </w:pPr>
+      <w:r>
+        <w:continuationSeparator/>
+      </w:r>
+    </w:p>
+  </w:endnote>
+</w:endnotes>
+</file>
+
+<file path=word/footnotes.xml><?xml version="1.0" encoding="utf-8"?>
+<w:footnotes xmlns:wpc="http://schemas.microsoft.com/office/word/2010/wordprocessingCanvas" xmlns:mc="http://schemas.openxmlformats.org/markup-compatibility/2006" xmlns:o="urn:schemas-microsoft-com:office:office" xmlns:r="http://schemas.openxmlformats.org/officeDocument/2006/relationships" xmlns:m="http://schemas.openxmlformats.org/officeDocument/2006/math" xmlns:v="urn:schemas-microsoft-com:vml" xmlns:wp14="http://schemas.microsoft.com/office/word/2010/wordprocessingDrawing" xmlns:wp="http://schemas.openxmlformats.org/drawingml/2006/wordprocessingDrawing" xmlns:w10="urn:schemas-microsoft-com:office:word" xmlns:w="http://schemas.openxmlformats.org/wordprocessingml/2006/main" xmlns:w14="http://schemas.microsoft.com/office/word/2010/wordml" xmlns:w15="http://schemas.microsoft.com/office/word/2012/wordml" xmlns:wpg="http://schemas.microsoft.com/office/word/2010/wordprocessingGroup" xmlns:wpi="http://schemas.microsoft.com/office/word/2010/wordprocessingInk" xmlns:wne="http://schemas.microsoft.com/office/word/2006/wordml" xmlns:wps="http://schemas.microsoft.com/office/word/2010/wordprocessingShape" mc:Ignorable="w14 w15 wp14">
+  <w:footnote w:type="separator" w:id="-1">
+    <w:p>
+      <w:pPr>
+        <w:spacing w:after="0" w:line="240" w:lineRule="auto"/>
+      </w:pPr>
+      <w:r>
+        <w:separator/>
+      </w:r>
+    </w:p>
+  </w:footnote>
+  <w:footnote w:type="continuationSeparator" w:id="0">
+    <w:p>
+      <w:pPr>
+        <w:spacing w:after="0" w:line="240" w:lineRule="auto"/>
+      </w:pPr>
+      <w:r>
+        <w:continuationSeparator/>
+      </w:r>
+    </w:p>
+  </w:footnote>
+</w:footnotes>
 </file>
 
 <file path=word/styles.xml><?xml version="1.0" encoding="utf-8"?>
@@ -5791,6 +5167,50 @@
       <w:lang w:eastAsia="en-GB" w:bidi="ne-NP"/>
     </w:rPr>
   </w:style>
+  <w:style w:type="paragraph" w:styleId="Header">
+    <w:name w:val="header"/>
+    <w:basedOn w:val="Normal"/>
+    <w:link w:val="HeaderChar"/>
+    <w:uiPriority w:val="99"/>
+    <w:unhideWhenUsed/>
+    <w:rsid w:val="00F9002F"/>
+    <w:pPr>
+      <w:tabs>
+        <w:tab w:val="center" w:pos="4536"/>
+        <w:tab w:val="right" w:pos="9072"/>
+      </w:tabs>
+      <w:spacing w:after="0" w:line="240" w:lineRule="auto"/>
+    </w:pPr>
+  </w:style>
+  <w:style w:type="character" w:customStyle="1" w:styleId="HeaderChar">
+    <w:name w:val="Header Char"/>
+    <w:basedOn w:val="DefaultParagraphFont"/>
+    <w:link w:val="Header"/>
+    <w:uiPriority w:val="99"/>
+    <w:rsid w:val="00F9002F"/>
+  </w:style>
+  <w:style w:type="paragraph" w:styleId="Footer">
+    <w:name w:val="footer"/>
+    <w:basedOn w:val="Normal"/>
+    <w:link w:val="FooterChar"/>
+    <w:uiPriority w:val="99"/>
+    <w:unhideWhenUsed/>
+    <w:rsid w:val="00F9002F"/>
+    <w:pPr>
+      <w:tabs>
+        <w:tab w:val="center" w:pos="4536"/>
+        <w:tab w:val="right" w:pos="9072"/>
+      </w:tabs>
+      <w:spacing w:after="0" w:line="240" w:lineRule="auto"/>
+    </w:pPr>
+  </w:style>
+  <w:style w:type="character" w:customStyle="1" w:styleId="FooterChar">
+    <w:name w:val="Footer Char"/>
+    <w:basedOn w:val="DefaultParagraphFont"/>
+    <w:link w:val="Footer"/>
+    <w:uiPriority w:val="99"/>
+    <w:rsid w:val="00F9002F"/>
+  </w:style>
 </w:styles>
 </file>
 
